--- a/13. Maven学习笔记/7. Maven的多模块开发学习.docx
+++ b/13. Maven学习笔记/7. Maven的多模块开发学习.docx
@@ -18,6 +18,26 @@
         </w:rPr>
         <w:t>的多模块开发学习</w:t>
       </w:r>
+    </w:p>
+    <w:p>
+      <w:pPr>
+        <w:rPr>
+          <w:rFonts w:hint="eastAsia"/>
+        </w:rPr>
+      </w:pPr>
+      <w:hyperlink r:id="rId7" w:history="1">
+        <w:r>
+          <w:rPr>
+            <w:rStyle w:val="a9"/>
+          </w:rPr>
+          <w:t>https://www.cnblogs.com/xdp-gacl/p/4242221.html</w:t>
+        </w:r>
+      </w:hyperlink>
+      <w:r>
+        <w:t xml:space="preserve"> </w:t>
+      </w:r>
+      <w:bookmarkStart w:id="0" w:name="_GoBack"/>
+      <w:bookmarkEnd w:id="0"/>
     </w:p>
     <w:p>
       <w:pPr>
@@ -871,52 +891,6 @@
             <wp:extent cx="2714286" cy="219048"/>
             <wp:effectExtent l="0" t="0" r="0" b="0"/>
             <wp:docPr id="2" name="图片 2"/>
-            <wp:cNvGraphicFramePr>
-              <a:graphicFrameLocks xmlns:a="http://schemas.openxmlformats.org/drawingml/2006/main" noChangeAspect="1"/>
-            </wp:cNvGraphicFramePr>
-            <a:graphic xmlns:a="http://schemas.openxmlformats.org/drawingml/2006/main">
-              <a:graphicData uri="http://schemas.openxmlformats.org/drawingml/2006/picture">
-                <pic:pic xmlns:pic="http://schemas.openxmlformats.org/drawingml/2006/picture">
-                  <pic:nvPicPr>
-                    <pic:cNvPr id="1" name=""/>
-                    <pic:cNvPicPr/>
-                  </pic:nvPicPr>
-                  <pic:blipFill>
-                    <a:blip r:embed="rId7"/>
-                    <a:stretch>
-                      <a:fillRect/>
-                    </a:stretch>
-                  </pic:blipFill>
-                  <pic:spPr>
-                    <a:xfrm>
-                      <a:off x="0" y="0"/>
-                      <a:ext cx="2714286" cy="219048"/>
-                    </a:xfrm>
-                    <a:prstGeom prst="rect">
-                      <a:avLst/>
-                    </a:prstGeom>
-                  </pic:spPr>
-                </pic:pic>
-              </a:graphicData>
-            </a:graphic>
-          </wp:inline>
-        </w:drawing>
-      </w:r>
-    </w:p>
-    <w:p>
-      <w:pPr>
-        <w:ind w:firstLine="420"/>
-        <w:jc w:val="left"/>
-      </w:pPr>
-      <w:r>
-        <w:rPr>
-          <w:noProof/>
-        </w:rPr>
-        <w:drawing>
-          <wp:inline distT="0" distB="0" distL="0" distR="0" wp14:anchorId="486245CF" wp14:editId="3E6B877F">
-            <wp:extent cx="3507377" cy="1099649"/>
-            <wp:effectExtent l="0" t="0" r="0" b="5715"/>
-            <wp:docPr id="1" name="图片 1"/>
             <wp:cNvGraphicFramePr>
               <a:graphicFrameLocks xmlns:a="http://schemas.openxmlformats.org/drawingml/2006/main" noChangeAspect="1"/>
             </wp:cNvGraphicFramePr>
@@ -936,7 +910,7 @@
                   <pic:spPr>
                     <a:xfrm>
                       <a:off x="0" y="0"/>
-                      <a:ext cx="3521640" cy="1104121"/>
+                      <a:ext cx="2714286" cy="219048"/>
                     </a:xfrm>
                     <a:prstGeom prst="rect">
                       <a:avLst/>
@@ -951,332 +925,18 @@
     </w:p>
     <w:p>
       <w:pPr>
+        <w:ind w:firstLine="420"/>
         <w:jc w:val="left"/>
-        <w:rPr>
-          <w:rFonts w:hint="eastAsia"/>
-        </w:rPr>
-      </w:pPr>
-      <w:r>
-        <w:rPr>
-          <w:rFonts w:hint="eastAsia"/>
-        </w:rPr>
-        <w:t>将</w:t>
-      </w:r>
-      <w:r>
-        <w:rPr>
-          <w:rFonts w:hint="eastAsia"/>
-          <w:b/>
-          <w:color w:val="FF0000"/>
-        </w:rPr>
-        <w:t>src</w:t>
-      </w:r>
-      <w:r>
-        <w:rPr>
-          <w:rFonts w:hint="eastAsia"/>
-          <w:b/>
-          <w:color w:val="FF0000"/>
-        </w:rPr>
-        <w:t>文件夹删除</w:t>
-      </w:r>
-      <w:r>
-        <w:rPr>
-          <w:rFonts w:hint="eastAsia"/>
-        </w:rPr>
-        <w:t>，然后修改</w:t>
-      </w:r>
-      <w:r>
-        <w:rPr>
-          <w:rFonts w:hint="eastAsia"/>
-        </w:rPr>
-        <w:t>pom.xml</w:t>
-      </w:r>
-      <w:r>
-        <w:rPr>
-          <w:rFonts w:hint="eastAsia"/>
-        </w:rPr>
-        <w:t>文件，将</w:t>
-      </w:r>
-      <w:r>
-        <w:rPr>
-          <w:rFonts w:hint="eastAsia"/>
-          <w:b/>
-        </w:rPr>
-        <w:t>&lt;packaging&gt;jar&lt;/packaging&gt;</w:t>
-      </w:r>
-      <w:r>
-        <w:rPr>
-          <w:rFonts w:hint="eastAsia"/>
-        </w:rPr>
-        <w:t>修改为</w:t>
-      </w:r>
-      <w:r>
-        <w:rPr>
-          <w:rFonts w:hint="eastAsia"/>
-          <w:b/>
-        </w:rPr>
-        <w:t>&lt;packaging&gt;pom&lt;/packaging&gt;</w:t>
-      </w:r>
-      <w:r>
-        <w:rPr>
-          <w:rFonts w:hint="eastAsia"/>
-        </w:rPr>
-        <w:t>，</w:t>
-      </w:r>
-      <w:r>
-        <w:rPr>
-          <w:rFonts w:hint="eastAsia"/>
-          <w:b/>
-          <w:color w:val="FF0000"/>
-        </w:rPr>
-        <w:t>pom</w:t>
-      </w:r>
-      <w:r>
-        <w:rPr>
-          <w:rFonts w:hint="eastAsia"/>
-          <w:b/>
-          <w:color w:val="FF0000"/>
-        </w:rPr>
-        <w:t>表示它是一个被继承的模块</w:t>
-      </w:r>
-      <w:r>
-        <w:rPr>
-          <w:rFonts w:hint="eastAsia"/>
-        </w:rPr>
-        <w:t>，修改后的内容如下：</w:t>
-      </w:r>
-    </w:p>
-    <w:p>
-      <w:pPr>
-        <w:jc w:val="left"/>
-      </w:pPr>
-    </w:p>
-    <w:p>
-      <w:pPr>
-        <w:pStyle w:val="1"/>
-      </w:pPr>
-      <w:r>
-        <w:rPr>
-          <w:rFonts w:hint="eastAsia"/>
-        </w:rPr>
-        <w:lastRenderedPageBreak/>
-        <w:t>创建</w:t>
-      </w:r>
-      <w:r>
-        <w:t>system-domain</w:t>
-      </w:r>
-      <w:r>
-        <w:t>模块</w:t>
-      </w:r>
-    </w:p>
-    <w:p>
-      <w:r>
-        <w:rPr>
-          <w:rFonts w:hint="eastAsia"/>
-        </w:rPr>
-        <w:t>同</w:t>
-      </w:r>
-      <w:r>
-        <w:t>样利用</w:t>
-      </w:r>
-      <w:r>
-        <w:t>mvn archetype:generate</w:t>
-      </w:r>
-      <w:r>
-        <w:rPr>
-          <w:rFonts w:hint="eastAsia"/>
-        </w:rPr>
-        <w:t>命令</w:t>
-      </w:r>
-      <w:r>
-        <w:t>创建工程。</w:t>
-      </w:r>
-    </w:p>
-    <w:p>
-      <w:r>
-        <w:rPr>
-          <w:rFonts w:hint="eastAsia"/>
-        </w:rPr>
-        <w:t>进入</w:t>
-      </w:r>
-      <w:r>
-        <w:t>system-</w:t>
-      </w:r>
-      <w:r>
-        <w:rPr>
-          <w:rFonts w:hint="eastAsia"/>
-        </w:rPr>
-        <w:t>parent</w:t>
-      </w:r>
-      <w:r>
-        <w:t>目录：</w:t>
-      </w:r>
-    </w:p>
-    <w:p>
-      <w:pPr>
-        <w:rPr>
-          <w:rFonts w:hint="eastAsia"/>
-        </w:rPr>
-      </w:pPr>
-      <w:r>
-        <w:rPr>
-          <w:b/>
-        </w:rPr>
-        <w:t>mvn archetype:generate</w:t>
-      </w:r>
-      <w:r>
-        <w:t xml:space="preserve"> -DgroupId=me.gacl -DartifactId=</w:t>
-      </w:r>
-      <w:r>
-        <w:rPr>
-          <w:b/>
-        </w:rPr>
-        <w:t>system-domain</w:t>
-      </w:r>
-      <w:r>
-        <w:t xml:space="preserve"> -DarchetypeArtifactId=</w:t>
-      </w:r>
-      <w:r>
-        <w:rPr>
-          <w:b/>
-          <w:color w:val="FF0000"/>
-        </w:rPr>
-        <w:t xml:space="preserve"> </w:t>
-      </w:r>
-      <w:r>
-        <w:rPr>
-          <w:b/>
-          <w:color w:val="FF0000"/>
-        </w:rPr>
-        <w:t>maven-archetype-webapp</w:t>
-      </w:r>
-      <w:r>
-        <w:t xml:space="preserve"> -DinteractiveMode=false</w:t>
-      </w:r>
-    </w:p>
-    <w:p>
-      <w:r>
-        <w:rPr>
-          <w:rFonts w:hint="eastAsia"/>
-        </w:rPr>
-        <w:t>若失败</w:t>
-      </w:r>
-      <w:r>
-        <w:t>，利用</w:t>
-      </w:r>
-      <w:r>
-        <w:rPr>
-          <w:rFonts w:hint="eastAsia"/>
-        </w:rPr>
-        <w:t>交互</w:t>
-      </w:r>
-      <w:r>
-        <w:t>模式。</w:t>
-      </w:r>
-    </w:p>
-    <w:p>
-      <w:r>
-        <w:t>mvn archetype:generate -DarchetypeArtifactId=maven-archetype-webapp</w:t>
-      </w:r>
-    </w:p>
-    <w:p>
-      <w:r>
-        <w:rPr>
-          <w:rFonts w:hint="eastAsia"/>
-        </w:rPr>
-        <w:t>(</w:t>
-      </w:r>
-      <w:r>
-        <w:rPr>
-          <w:rFonts w:hint="eastAsia"/>
-        </w:rPr>
-        <w:t>注意：</w:t>
-      </w:r>
-      <w:r>
-        <w:t>system-parent</w:t>
-      </w:r>
-      <w:r>
-        <w:t>的</w:t>
-      </w:r>
-      <w:r>
-        <w:t>pom.xml</w:t>
-      </w:r>
-      <w:r>
-        <w:rPr>
-          <w:rFonts w:hint="eastAsia"/>
-        </w:rPr>
-        <w:t>文件</w:t>
-      </w:r>
-      <w:r>
-        <w:t>必须修改为</w:t>
-      </w:r>
-      <w:r>
-        <w:rPr>
-          <w:rFonts w:hint="eastAsia"/>
-          <w:b/>
-        </w:rPr>
-        <w:t>&lt;packaging&gt;pom&lt;/packaging&gt;</w:t>
-      </w:r>
-      <w:r>
-        <w:t>，否则创</w:t>
-      </w:r>
-      <w:r>
-        <w:rPr>
-          <w:rFonts w:hint="eastAsia"/>
-        </w:rPr>
-        <w:t>建</w:t>
-      </w:r>
-      <w:r>
-        <w:t>不成功</w:t>
-      </w:r>
-      <w:r>
-        <w:rPr>
-          <w:rFonts w:hint="eastAsia"/>
-        </w:rPr>
-        <w:t>)</w:t>
-      </w:r>
-    </w:p>
-    <w:p>
-      <w:r>
-        <w:rPr>
-          <w:rFonts w:hint="eastAsia"/>
-        </w:rPr>
-        <w:t>同时，在</w:t>
-      </w:r>
-      <w:r>
-        <w:rPr>
-          <w:rFonts w:hint="eastAsia"/>
-        </w:rPr>
-        <w:t>system-parent</w:t>
-      </w:r>
-      <w:r>
-        <w:rPr>
-          <w:rFonts w:hint="eastAsia"/>
-        </w:rPr>
-        <w:t>目录中的</w:t>
-      </w:r>
-      <w:r>
-        <w:rPr>
-          <w:rFonts w:hint="eastAsia"/>
-        </w:rPr>
-        <w:t>pom.xml</w:t>
-      </w:r>
-      <w:r>
-        <w:rPr>
-          <w:rFonts w:hint="eastAsia"/>
-        </w:rPr>
-        <w:t>文件自动添加了如下内容：</w:t>
-      </w:r>
-    </w:p>
-    <w:p>
+      </w:pPr>
       <w:r>
         <w:rPr>
           <w:noProof/>
         </w:rPr>
         <w:drawing>
-          <wp:inline distT="0" distB="0" distL="0" distR="0" wp14:anchorId="2A6839C4" wp14:editId="0DE52097">
-            <wp:extent cx="3259183" cy="1189161"/>
-            <wp:effectExtent l="0" t="0" r="0" b="0"/>
-            <wp:docPr id="3" name="图片 3"/>
+          <wp:inline distT="0" distB="0" distL="0" distR="0" wp14:anchorId="486245CF" wp14:editId="3E6B877F">
+            <wp:extent cx="3507377" cy="1099649"/>
+            <wp:effectExtent l="0" t="0" r="0" b="5715"/>
+            <wp:docPr id="1" name="图片 1"/>
             <wp:cNvGraphicFramePr>
               <a:graphicFrameLocks xmlns:a="http://schemas.openxmlformats.org/drawingml/2006/main" noChangeAspect="1"/>
             </wp:cNvGraphicFramePr>
@@ -1296,7 +956,7 @@
                   <pic:spPr>
                     <a:xfrm>
                       <a:off x="0" y="0"/>
-                      <a:ext cx="3267354" cy="1192142"/>
+                      <a:ext cx="3521640" cy="1104121"/>
                     </a:xfrm>
                     <a:prstGeom prst="rect">
                       <a:avLst/>
@@ -1311,26 +971,301 @@
     </w:p>
     <w:p>
       <w:pPr>
-        <w:ind w:firstLine="420"/>
-      </w:pPr>
-      <w:r>
-        <w:rPr>
-          <w:rFonts w:hint="eastAsia"/>
-        </w:rPr>
-        <w:t>修改</w:t>
-      </w:r>
-      <w:r>
-        <w:rPr>
-          <w:rFonts w:hint="eastAsia"/>
-          <w:b/>
-        </w:rPr>
-        <w:t>system-domai</w:t>
-      </w:r>
-      <w:r>
-        <w:rPr>
-          <w:rFonts w:hint="eastAsia"/>
-        </w:rPr>
-        <w:t>n</w:t>
+        <w:jc w:val="left"/>
+        <w:rPr>
+          <w:rFonts w:hint="eastAsia"/>
+        </w:rPr>
+      </w:pPr>
+      <w:r>
+        <w:rPr>
+          <w:rFonts w:hint="eastAsia"/>
+        </w:rPr>
+        <w:t>将</w:t>
+      </w:r>
+      <w:r>
+        <w:rPr>
+          <w:rFonts w:hint="eastAsia"/>
+          <w:b/>
+          <w:color w:val="FF0000"/>
+        </w:rPr>
+        <w:t>src</w:t>
+      </w:r>
+      <w:r>
+        <w:rPr>
+          <w:rFonts w:hint="eastAsia"/>
+          <w:b/>
+          <w:color w:val="FF0000"/>
+        </w:rPr>
+        <w:t>文件夹删除</w:t>
+      </w:r>
+      <w:r>
+        <w:rPr>
+          <w:rFonts w:hint="eastAsia"/>
+        </w:rPr>
+        <w:t>，然后修改</w:t>
+      </w:r>
+      <w:r>
+        <w:rPr>
+          <w:rFonts w:hint="eastAsia"/>
+        </w:rPr>
+        <w:t>pom.xml</w:t>
+      </w:r>
+      <w:r>
+        <w:rPr>
+          <w:rFonts w:hint="eastAsia"/>
+        </w:rPr>
+        <w:t>文件，将</w:t>
+      </w:r>
+      <w:r>
+        <w:rPr>
+          <w:rFonts w:hint="eastAsia"/>
+          <w:b/>
+        </w:rPr>
+        <w:t>&lt;packaging&gt;jar&lt;/packaging&gt;</w:t>
+      </w:r>
+      <w:r>
+        <w:rPr>
+          <w:rFonts w:hint="eastAsia"/>
+        </w:rPr>
+        <w:t>修改为</w:t>
+      </w:r>
+      <w:r>
+        <w:rPr>
+          <w:rFonts w:hint="eastAsia"/>
+          <w:b/>
+        </w:rPr>
+        <w:t>&lt;packaging&gt;pom&lt;/packaging&gt;</w:t>
+      </w:r>
+      <w:r>
+        <w:rPr>
+          <w:rFonts w:hint="eastAsia"/>
+        </w:rPr>
+        <w:t>，</w:t>
+      </w:r>
+      <w:r>
+        <w:rPr>
+          <w:rFonts w:hint="eastAsia"/>
+          <w:b/>
+          <w:color w:val="FF0000"/>
+        </w:rPr>
+        <w:t>pom</w:t>
+      </w:r>
+      <w:r>
+        <w:rPr>
+          <w:rFonts w:hint="eastAsia"/>
+          <w:b/>
+          <w:color w:val="FF0000"/>
+        </w:rPr>
+        <w:t>表示它是一个被继承的模块</w:t>
+      </w:r>
+      <w:r>
+        <w:rPr>
+          <w:rFonts w:hint="eastAsia"/>
+        </w:rPr>
+        <w:t>，修改后的内容如下：</w:t>
+      </w:r>
+    </w:p>
+    <w:p>
+      <w:pPr>
+        <w:jc w:val="left"/>
+      </w:pPr>
+    </w:p>
+    <w:p>
+      <w:pPr>
+        <w:pStyle w:val="1"/>
+      </w:pPr>
+      <w:r>
+        <w:rPr>
+          <w:rFonts w:hint="eastAsia"/>
+        </w:rPr>
+        <w:t>创建</w:t>
+      </w:r>
+      <w:r>
+        <w:t>system-domain</w:t>
+      </w:r>
+      <w:r>
+        <w:t>模块</w:t>
+      </w:r>
+    </w:p>
+    <w:p>
+      <w:r>
+        <w:rPr>
+          <w:rFonts w:hint="eastAsia"/>
+        </w:rPr>
+        <w:t>同</w:t>
+      </w:r>
+      <w:r>
+        <w:t>样利用</w:t>
+      </w:r>
+      <w:r>
+        <w:t>mvn archetype:generate</w:t>
+      </w:r>
+      <w:r>
+        <w:rPr>
+          <w:rFonts w:hint="eastAsia"/>
+        </w:rPr>
+        <w:t>命令</w:t>
+      </w:r>
+      <w:r>
+        <w:t>创建工程。</w:t>
+      </w:r>
+    </w:p>
+    <w:p>
+      <w:r>
+        <w:rPr>
+          <w:rFonts w:hint="eastAsia"/>
+        </w:rPr>
+        <w:t>进入</w:t>
+      </w:r>
+      <w:r>
+        <w:t>system-</w:t>
+      </w:r>
+      <w:r>
+        <w:rPr>
+          <w:rFonts w:hint="eastAsia"/>
+        </w:rPr>
+        <w:t>parent</w:t>
+      </w:r>
+      <w:r>
+        <w:t>目录：</w:t>
+      </w:r>
+    </w:p>
+    <w:p>
+      <w:pPr>
+        <w:rPr>
+          <w:rFonts w:hint="eastAsia"/>
+        </w:rPr>
+      </w:pPr>
+      <w:r>
+        <w:rPr>
+          <w:b/>
+        </w:rPr>
+        <w:t>mvn archetype:generate</w:t>
+      </w:r>
+      <w:r>
+        <w:t xml:space="preserve"> -DgroupId=me.gacl -DartifactId=</w:t>
+      </w:r>
+      <w:r>
+        <w:rPr>
+          <w:b/>
+        </w:rPr>
+        <w:t>system-domain</w:t>
+      </w:r>
+      <w:r>
+        <w:t xml:space="preserve"> -DarchetypeArtifactId=</w:t>
+      </w:r>
+      <w:r>
+        <w:rPr>
+          <w:b/>
+          <w:color w:val="FF0000"/>
+        </w:rPr>
+        <w:t xml:space="preserve"> </w:t>
+      </w:r>
+      <w:r>
+        <w:rPr>
+          <w:b/>
+          <w:color w:val="FF0000"/>
+        </w:rPr>
+        <w:t>maven-archetype-webapp</w:t>
+      </w:r>
+      <w:r>
+        <w:t xml:space="preserve"> -DinteractiveMode=false</w:t>
+      </w:r>
+    </w:p>
+    <w:p>
+      <w:r>
+        <w:rPr>
+          <w:rFonts w:hint="eastAsia"/>
+        </w:rPr>
+        <w:t>若失败</w:t>
+      </w:r>
+      <w:r>
+        <w:t>，利用</w:t>
+      </w:r>
+      <w:r>
+        <w:rPr>
+          <w:rFonts w:hint="eastAsia"/>
+        </w:rPr>
+        <w:t>交互</w:t>
+      </w:r>
+      <w:r>
+        <w:t>模式。</w:t>
+      </w:r>
+    </w:p>
+    <w:p>
+      <w:r>
+        <w:t>mvn archetype:generate -DarchetypeArtifactId=maven-archetype-webapp</w:t>
+      </w:r>
+    </w:p>
+    <w:p>
+      <w:r>
+        <w:rPr>
+          <w:rFonts w:hint="eastAsia"/>
+        </w:rPr>
+        <w:t>(</w:t>
+      </w:r>
+      <w:r>
+        <w:rPr>
+          <w:rFonts w:hint="eastAsia"/>
+        </w:rPr>
+        <w:t>注意：</w:t>
+      </w:r>
+      <w:r>
+        <w:t>system-parent</w:t>
+      </w:r>
+      <w:r>
+        <w:t>的</w:t>
+      </w:r>
+      <w:r>
+        <w:t>pom.xml</w:t>
+      </w:r>
+      <w:r>
+        <w:rPr>
+          <w:rFonts w:hint="eastAsia"/>
+        </w:rPr>
+        <w:t>文件</w:t>
+      </w:r>
+      <w:r>
+        <w:t>必须修改为</w:t>
+      </w:r>
+      <w:r>
+        <w:rPr>
+          <w:rFonts w:hint="eastAsia"/>
+          <w:b/>
+        </w:rPr>
+        <w:t>&lt;packaging&gt;pom&lt;/packaging&gt;</w:t>
+      </w:r>
+      <w:r>
+        <w:t>，否则创</w:t>
+      </w:r>
+      <w:r>
+        <w:rPr>
+          <w:rFonts w:hint="eastAsia"/>
+        </w:rPr>
+        <w:t>建</w:t>
+      </w:r>
+      <w:r>
+        <w:t>不成功</w:t>
+      </w:r>
+      <w:r>
+        <w:rPr>
+          <w:rFonts w:hint="eastAsia"/>
+        </w:rPr>
+        <w:t>)</w:t>
+      </w:r>
+    </w:p>
+    <w:p>
+      <w:r>
+        <w:rPr>
+          <w:rFonts w:hint="eastAsia"/>
+        </w:rPr>
+        <w:t>同时，在</w:t>
+      </w:r>
+      <w:r>
+        <w:rPr>
+          <w:rFonts w:hint="eastAsia"/>
+        </w:rPr>
+        <w:t>system-parent</w:t>
       </w:r>
       <w:r>
         <w:rPr>
@@ -1348,131 +1283,7 @@
         <w:rPr>
           <w:rFonts w:hint="eastAsia"/>
         </w:rPr>
-        <w:t>文件，把</w:t>
-      </w:r>
-      <w:r>
-        <w:rPr>
-          <w:rFonts w:hint="eastAsia"/>
-          <w:b/>
-        </w:rPr>
-        <w:t>&lt;groupId&gt;me.gacl&lt;/groupId&gt;</w:t>
-      </w:r>
-      <w:r>
-        <w:rPr>
-          <w:rFonts w:hint="eastAsia"/>
-          <w:b/>
-        </w:rPr>
-        <w:t>和</w:t>
-      </w:r>
-      <w:r>
-        <w:rPr>
-          <w:rFonts w:hint="eastAsia"/>
-          <w:b/>
-        </w:rPr>
-        <w:t>&lt;version&gt;1.0-SNAPSHOT&lt;/version&gt;</w:t>
-      </w:r>
-      <w:r>
-        <w:rPr>
-          <w:rFonts w:hint="eastAsia"/>
-        </w:rPr>
-        <w:t>去掉，加上</w:t>
-      </w:r>
-      <w:r>
-        <w:rPr>
-          <w:rFonts w:hint="eastAsia"/>
-          <w:color w:val="FF0000"/>
-        </w:rPr>
-        <w:t>&lt;packaging&gt;jar&lt;/packaging&gt;</w:t>
-      </w:r>
-      <w:r>
-        <w:rPr>
-          <w:rFonts w:hint="eastAsia"/>
-        </w:rPr>
-        <w:t>，因为</w:t>
-      </w:r>
-      <w:r>
-        <w:rPr>
-          <w:rFonts w:hint="eastAsia"/>
-        </w:rPr>
-        <w:t>groupId</w:t>
-      </w:r>
-      <w:r>
-        <w:rPr>
-          <w:rFonts w:hint="eastAsia"/>
-        </w:rPr>
-        <w:t>和</w:t>
-      </w:r>
-      <w:r>
-        <w:rPr>
-          <w:rFonts w:hint="eastAsia"/>
-        </w:rPr>
-        <w:t>version</w:t>
-      </w:r>
-      <w:r>
-        <w:rPr>
-          <w:rFonts w:hint="eastAsia"/>
-        </w:rPr>
-        <w:t>会继承</w:t>
-      </w:r>
-      <w:r>
-        <w:rPr>
-          <w:rFonts w:hint="eastAsia"/>
-        </w:rPr>
-        <w:t>system-parent</w:t>
-      </w:r>
-      <w:r>
-        <w:rPr>
-          <w:rFonts w:hint="eastAsia"/>
-        </w:rPr>
-        <w:t>中的</w:t>
-      </w:r>
-      <w:r>
-        <w:rPr>
-          <w:rFonts w:hint="eastAsia"/>
-        </w:rPr>
-        <w:t>groupId</w:t>
-      </w:r>
-      <w:r>
-        <w:rPr>
-          <w:rFonts w:hint="eastAsia"/>
-        </w:rPr>
-        <w:t>和</w:t>
-      </w:r>
-      <w:r>
-        <w:rPr>
-          <w:rFonts w:hint="eastAsia"/>
-        </w:rPr>
-        <w:t>version</w:t>
-      </w:r>
-      <w:r>
-        <w:rPr>
-          <w:rFonts w:hint="eastAsia"/>
-        </w:rPr>
-        <w:t>，</w:t>
-      </w:r>
-      <w:r>
-        <w:rPr>
-          <w:rFonts w:hint="eastAsia"/>
-        </w:rPr>
-        <w:t>packaging</w:t>
-      </w:r>
-      <w:r>
-        <w:rPr>
-          <w:rFonts w:hint="eastAsia"/>
-        </w:rPr>
-        <w:t>设置打包方式为</w:t>
-      </w:r>
-      <w:r>
-        <w:rPr>
-          <w:rFonts w:hint="eastAsia"/>
-        </w:rPr>
-        <w:t>jar</w:t>
-      </w:r>
-      <w:r>
-        <w:rPr>
-          <w:rFonts w:hint="eastAsia"/>
-        </w:rPr>
-        <w:t>。</w:t>
+        <w:t>文件自动添加了如下内容：</w:t>
       </w:r>
     </w:p>
     <w:p>
@@ -1481,10 +1292,10 @@
           <w:noProof/>
         </w:rPr>
         <w:drawing>
-          <wp:inline distT="0" distB="0" distL="0" distR="0" wp14:anchorId="44863B8F" wp14:editId="6FE39B27">
-            <wp:extent cx="3291840" cy="3339350"/>
-            <wp:effectExtent l="0" t="0" r="3810" b="0"/>
-            <wp:docPr id="4" name="图片 4"/>
+          <wp:inline distT="0" distB="0" distL="0" distR="0" wp14:anchorId="2A6839C4" wp14:editId="0DE52097">
+            <wp:extent cx="3259183" cy="1189161"/>
+            <wp:effectExtent l="0" t="0" r="0" b="0"/>
+            <wp:docPr id="3" name="图片 3"/>
             <wp:cNvGraphicFramePr>
               <a:graphicFrameLocks xmlns:a="http://schemas.openxmlformats.org/drawingml/2006/main" noChangeAspect="1"/>
             </wp:cNvGraphicFramePr>
@@ -1504,6 +1315,214 @@
                   <pic:spPr>
                     <a:xfrm>
                       <a:off x="0" y="0"/>
+                      <a:ext cx="3267354" cy="1192142"/>
+                    </a:xfrm>
+                    <a:prstGeom prst="rect">
+                      <a:avLst/>
+                    </a:prstGeom>
+                  </pic:spPr>
+                </pic:pic>
+              </a:graphicData>
+            </a:graphic>
+          </wp:inline>
+        </w:drawing>
+      </w:r>
+    </w:p>
+    <w:p>
+      <w:pPr>
+        <w:ind w:firstLine="420"/>
+      </w:pPr>
+      <w:r>
+        <w:rPr>
+          <w:rFonts w:hint="eastAsia"/>
+        </w:rPr>
+        <w:t>修改</w:t>
+      </w:r>
+      <w:r>
+        <w:rPr>
+          <w:rFonts w:hint="eastAsia"/>
+          <w:b/>
+        </w:rPr>
+        <w:t>system-domai</w:t>
+      </w:r>
+      <w:r>
+        <w:rPr>
+          <w:rFonts w:hint="eastAsia"/>
+        </w:rPr>
+        <w:t>n</w:t>
+      </w:r>
+      <w:r>
+        <w:rPr>
+          <w:rFonts w:hint="eastAsia"/>
+        </w:rPr>
+        <w:t>目录中的</w:t>
+      </w:r>
+      <w:r>
+        <w:rPr>
+          <w:rFonts w:hint="eastAsia"/>
+        </w:rPr>
+        <w:t>pom.xml</w:t>
+      </w:r>
+      <w:r>
+        <w:rPr>
+          <w:rFonts w:hint="eastAsia"/>
+        </w:rPr>
+        <w:t>文件，把</w:t>
+      </w:r>
+      <w:r>
+        <w:rPr>
+          <w:rFonts w:hint="eastAsia"/>
+          <w:b/>
+        </w:rPr>
+        <w:t>&lt;groupId&gt;me.gacl&lt;/groupId&gt;</w:t>
+      </w:r>
+      <w:r>
+        <w:rPr>
+          <w:rFonts w:hint="eastAsia"/>
+          <w:b/>
+        </w:rPr>
+        <w:t>和</w:t>
+      </w:r>
+      <w:r>
+        <w:rPr>
+          <w:rFonts w:hint="eastAsia"/>
+          <w:b/>
+        </w:rPr>
+        <w:t>&lt;version&gt;1.0-SNAPSHOT&lt;/version&gt;</w:t>
+      </w:r>
+      <w:r>
+        <w:rPr>
+          <w:rFonts w:hint="eastAsia"/>
+        </w:rPr>
+        <w:t>去掉，加上</w:t>
+      </w:r>
+      <w:r>
+        <w:rPr>
+          <w:rFonts w:hint="eastAsia"/>
+          <w:color w:val="FF0000"/>
+        </w:rPr>
+        <w:t>&lt;packaging&gt;jar&lt;/packaging&gt;</w:t>
+      </w:r>
+      <w:r>
+        <w:rPr>
+          <w:rFonts w:hint="eastAsia"/>
+        </w:rPr>
+        <w:t>，因为</w:t>
+      </w:r>
+      <w:r>
+        <w:rPr>
+          <w:rFonts w:hint="eastAsia"/>
+        </w:rPr>
+        <w:t>groupId</w:t>
+      </w:r>
+      <w:r>
+        <w:rPr>
+          <w:rFonts w:hint="eastAsia"/>
+        </w:rPr>
+        <w:t>和</w:t>
+      </w:r>
+      <w:r>
+        <w:rPr>
+          <w:rFonts w:hint="eastAsia"/>
+        </w:rPr>
+        <w:t>version</w:t>
+      </w:r>
+      <w:r>
+        <w:rPr>
+          <w:rFonts w:hint="eastAsia"/>
+        </w:rPr>
+        <w:t>会继承</w:t>
+      </w:r>
+      <w:r>
+        <w:rPr>
+          <w:rFonts w:hint="eastAsia"/>
+        </w:rPr>
+        <w:t>system-parent</w:t>
+      </w:r>
+      <w:r>
+        <w:rPr>
+          <w:rFonts w:hint="eastAsia"/>
+        </w:rPr>
+        <w:t>中的</w:t>
+      </w:r>
+      <w:r>
+        <w:rPr>
+          <w:rFonts w:hint="eastAsia"/>
+        </w:rPr>
+        <w:t>groupId</w:t>
+      </w:r>
+      <w:r>
+        <w:rPr>
+          <w:rFonts w:hint="eastAsia"/>
+        </w:rPr>
+        <w:t>和</w:t>
+      </w:r>
+      <w:r>
+        <w:rPr>
+          <w:rFonts w:hint="eastAsia"/>
+        </w:rPr>
+        <w:t>version</w:t>
+      </w:r>
+      <w:r>
+        <w:rPr>
+          <w:rFonts w:hint="eastAsia"/>
+        </w:rPr>
+        <w:t>，</w:t>
+      </w:r>
+      <w:r>
+        <w:rPr>
+          <w:rFonts w:hint="eastAsia"/>
+        </w:rPr>
+        <w:t>packaging</w:t>
+      </w:r>
+      <w:r>
+        <w:rPr>
+          <w:rFonts w:hint="eastAsia"/>
+        </w:rPr>
+        <w:t>设置打包方式为</w:t>
+      </w:r>
+      <w:r>
+        <w:rPr>
+          <w:rFonts w:hint="eastAsia"/>
+        </w:rPr>
+        <w:t>jar</w:t>
+      </w:r>
+      <w:r>
+        <w:rPr>
+          <w:rFonts w:hint="eastAsia"/>
+        </w:rPr>
+        <w:t>。</w:t>
+      </w:r>
+    </w:p>
+    <w:p>
+      <w:r>
+        <w:rPr>
+          <w:noProof/>
+        </w:rPr>
+        <w:drawing>
+          <wp:inline distT="0" distB="0" distL="0" distR="0" wp14:anchorId="44863B8F" wp14:editId="6FE39B27">
+            <wp:extent cx="3291840" cy="3339350"/>
+            <wp:effectExtent l="0" t="0" r="3810" b="0"/>
+            <wp:docPr id="4" name="图片 4"/>
+            <wp:cNvGraphicFramePr>
+              <a:graphicFrameLocks xmlns:a="http://schemas.openxmlformats.org/drawingml/2006/main" noChangeAspect="1"/>
+            </wp:cNvGraphicFramePr>
+            <a:graphic xmlns:a="http://schemas.openxmlformats.org/drawingml/2006/main">
+              <a:graphicData uri="http://schemas.openxmlformats.org/drawingml/2006/picture">
+                <pic:pic xmlns:pic="http://schemas.openxmlformats.org/drawingml/2006/picture">
+                  <pic:nvPicPr>
+                    <pic:cNvPr id="1" name=""/>
+                    <pic:cNvPicPr/>
+                  </pic:nvPicPr>
+                  <pic:blipFill>
+                    <a:blip r:embed="rId11"/>
+                    <a:stretch>
+                      <a:fillRect/>
+                    </a:stretch>
+                  </pic:blipFill>
+                  <pic:spPr>
+                    <a:xfrm>
+                      <a:off x="0" y="0"/>
                       <a:ext cx="3295553" cy="3343117"/>
                     </a:xfrm>
                     <a:prstGeom prst="rect">
@@ -1644,30 +1663,2111 @@
           <w:rFonts w:hint="eastAsia"/>
         </w:rPr>
       </w:pPr>
-      <w:bookmarkStart w:id="0" w:name="_GoBack"/>
-      <w:bookmarkEnd w:id="0"/>
-    </w:p>
-    <w:p>
-      <w:pPr>
-        <w:rPr>
-          <w:rFonts w:hint="eastAsia"/>
-        </w:rPr>
-      </w:pPr>
+    </w:p>
+    <w:p>
+      <w:pPr>
+        <w:rPr>
+          <w:rFonts w:hint="eastAsia"/>
+        </w:rPr>
+      </w:pPr>
+      <w:r>
+        <w:rPr>
+          <w:b/>
+        </w:rPr>
+        <w:t>mvn archetype:generate</w:t>
+      </w:r>
+      <w:r>
+        <w:t xml:space="preserve"> -DgroupId=me.gacl -DartifactId=</w:t>
+      </w:r>
+      <w:r>
+        <w:rPr>
+          <w:b/>
+        </w:rPr>
+        <w:t>system-dao</w:t>
+      </w:r>
+      <w:r>
+        <w:t xml:space="preserve"> -DarchetypeArtifactId=</w:t>
+      </w:r>
+      <w:r>
+        <w:rPr>
+          <w:b/>
+          <w:color w:val="FF0000"/>
+        </w:rPr>
+        <w:t xml:space="preserve"> </w:t>
+      </w:r>
+      <w:r>
+        <w:rPr>
+          <w:b/>
+          <w:color w:val="FF0000"/>
+        </w:rPr>
+        <w:t>maven-archetype-webapp</w:t>
+      </w:r>
+      <w:r>
+        <w:t xml:space="preserve"> -DinteractiveMode=false</w:t>
+      </w:r>
+    </w:p>
+    <w:p>
+      <w:r>
+        <w:rPr>
+          <w:rFonts w:hint="eastAsia"/>
+        </w:rPr>
+        <w:t>若失败</w:t>
+      </w:r>
+      <w:r>
+        <w:t>，利用</w:t>
+      </w:r>
+      <w:r>
+        <w:rPr>
+          <w:rFonts w:hint="eastAsia"/>
+        </w:rPr>
+        <w:t>交互</w:t>
+      </w:r>
+      <w:r>
+        <w:t>模式。</w:t>
+      </w:r>
+    </w:p>
+    <w:p>
+      <w:r>
+        <w:t>mvn archetype:generate -DarchetypeArtifactId=maven-archetype-webapp</w:t>
+      </w:r>
+    </w:p>
+    <w:p>
+      <w:pPr>
+        <w:rPr>
+          <w:rFonts w:hint="eastAsia"/>
+        </w:rPr>
+      </w:pPr>
+      <w:r>
+        <w:rPr>
+          <w:rFonts w:hint="eastAsia"/>
+        </w:rPr>
+        <w:t>创建成功</w:t>
+      </w:r>
+      <w:r>
+        <w:t>后，</w:t>
+      </w:r>
+      <w:r>
+        <w:t>system-parent</w:t>
+      </w:r>
+      <w:r>
+        <w:t>的</w:t>
+      </w:r>
+      <w:r>
+        <w:t>pom.xml</w:t>
+      </w:r>
+      <w:r>
+        <w:rPr>
+          <w:rFonts w:hint="eastAsia"/>
+        </w:rPr>
+        <w:t>文件</w:t>
+      </w:r>
+      <w:r>
+        <w:t>中增加了</w:t>
+      </w:r>
+      <w:r>
+        <w:t>module</w:t>
+      </w:r>
+      <w:r>
+        <w:rPr>
+          <w:rFonts w:hint="eastAsia"/>
+        </w:rPr>
+        <w:t>：</w:t>
+      </w:r>
+    </w:p>
+    <w:p>
+      <w:pPr>
+        <w:rPr>
+          <w:rFonts w:hint="eastAsia"/>
+        </w:rPr>
+      </w:pPr>
+      <w:r>
+        <w:rPr>
+          <w:noProof/>
+        </w:rPr>
+        <w:drawing>
+          <wp:inline distT="0" distB="0" distL="0" distR="0" wp14:anchorId="43E71904" wp14:editId="61BD564F">
+            <wp:extent cx="2980952" cy="685714"/>
+            <wp:effectExtent l="0" t="0" r="0" b="635"/>
+            <wp:docPr id="5" name="图片 5"/>
+            <wp:cNvGraphicFramePr>
+              <a:graphicFrameLocks xmlns:a="http://schemas.openxmlformats.org/drawingml/2006/main" noChangeAspect="1"/>
+            </wp:cNvGraphicFramePr>
+            <a:graphic xmlns:a="http://schemas.openxmlformats.org/drawingml/2006/main">
+              <a:graphicData uri="http://schemas.openxmlformats.org/drawingml/2006/picture">
+                <pic:pic xmlns:pic="http://schemas.openxmlformats.org/drawingml/2006/picture">
+                  <pic:nvPicPr>
+                    <pic:cNvPr id="1" name=""/>
+                    <pic:cNvPicPr/>
+                  </pic:nvPicPr>
+                  <pic:blipFill>
+                    <a:blip r:embed="rId12"/>
+                    <a:stretch>
+                      <a:fillRect/>
+                    </a:stretch>
+                  </pic:blipFill>
+                  <pic:spPr>
+                    <a:xfrm>
+                      <a:off x="0" y="0"/>
+                      <a:ext cx="2980952" cy="685714"/>
+                    </a:xfrm>
+                    <a:prstGeom prst="rect">
+                      <a:avLst/>
+                    </a:prstGeom>
+                  </pic:spPr>
+                </pic:pic>
+              </a:graphicData>
+            </a:graphic>
+          </wp:inline>
+        </w:drawing>
+      </w:r>
+    </w:p>
+    <w:p>
+      <w:pPr>
+        <w:rPr>
+          <w:rFonts w:hint="eastAsia"/>
+        </w:rPr>
+      </w:pPr>
+    </w:p>
+    <w:p>
+      <w:pPr>
+        <w:rPr>
+          <w:rFonts w:hint="eastAsia"/>
+        </w:rPr>
+      </w:pPr>
+      <w:r>
+        <w:rPr>
+          <w:rFonts w:hint="eastAsia"/>
+        </w:rPr>
+        <w:t xml:space="preserve">　修改</w:t>
+      </w:r>
+      <w:r>
+        <w:rPr>
+          <w:rFonts w:hint="eastAsia"/>
+        </w:rPr>
+        <w:t>system-dao</w:t>
+      </w:r>
+      <w:r>
+        <w:rPr>
+          <w:rFonts w:hint="eastAsia"/>
+        </w:rPr>
+        <w:t>目录中的</w:t>
+      </w:r>
+      <w:r>
+        <w:rPr>
+          <w:rFonts w:hint="eastAsia"/>
+        </w:rPr>
+        <w:t>pom.xml</w:t>
+      </w:r>
+      <w:r>
+        <w:rPr>
+          <w:rFonts w:hint="eastAsia"/>
+        </w:rPr>
+        <w:t>文件，同理</w:t>
+      </w:r>
+      <w:r>
+        <w:t>，</w:t>
+      </w:r>
+      <w:r>
+        <w:rPr>
+          <w:rFonts w:hint="eastAsia"/>
+        </w:rPr>
+        <w:t>把</w:t>
+      </w:r>
+      <w:r>
+        <w:rPr>
+          <w:rFonts w:hint="eastAsia"/>
+          <w:u w:val="single"/>
+        </w:rPr>
+        <w:t>&lt;groupId&gt;me.gacl&lt;/groupId&gt;</w:t>
+      </w:r>
+      <w:r>
+        <w:rPr>
+          <w:rFonts w:hint="eastAsia"/>
+          <w:u w:val="single"/>
+        </w:rPr>
+        <w:t>和</w:t>
+      </w:r>
+      <w:r>
+        <w:rPr>
+          <w:rFonts w:hint="eastAsia"/>
+          <w:u w:val="single"/>
+        </w:rPr>
+        <w:t>&lt;version&gt;1.0-SNAPSHOT&lt;/version&gt;</w:t>
+      </w:r>
+      <w:r>
+        <w:rPr>
+          <w:rFonts w:hint="eastAsia"/>
+        </w:rPr>
+        <w:t>去掉，加上</w:t>
+      </w:r>
+      <w:r>
+        <w:rPr>
+          <w:rFonts w:hint="eastAsia"/>
+          <w:b/>
+        </w:rPr>
+        <w:t>&lt;packaging&gt;jar&lt;/packaging&gt;</w:t>
+      </w:r>
+      <w:r>
+        <w:rPr>
+          <w:rFonts w:hint="eastAsia"/>
+        </w:rPr>
+        <w:t>，因为</w:t>
+      </w:r>
+      <w:r>
+        <w:rPr>
+          <w:rFonts w:hint="eastAsia"/>
+        </w:rPr>
+        <w:t>groupId</w:t>
+      </w:r>
+      <w:r>
+        <w:rPr>
+          <w:rFonts w:hint="eastAsia"/>
+        </w:rPr>
+        <w:t>和</w:t>
+      </w:r>
+      <w:r>
+        <w:rPr>
+          <w:rFonts w:hint="eastAsia"/>
+        </w:rPr>
+        <w:t>version</w:t>
+      </w:r>
+      <w:r>
+        <w:rPr>
+          <w:rFonts w:hint="eastAsia"/>
+        </w:rPr>
+        <w:t>会继承</w:t>
+      </w:r>
+      <w:r>
+        <w:rPr>
+          <w:rFonts w:hint="eastAsia"/>
+        </w:rPr>
+        <w:t>system-parent</w:t>
+      </w:r>
+      <w:r>
+        <w:rPr>
+          <w:rFonts w:hint="eastAsia"/>
+        </w:rPr>
+        <w:t>中的</w:t>
+      </w:r>
+      <w:r>
+        <w:rPr>
+          <w:rFonts w:hint="eastAsia"/>
+        </w:rPr>
+        <w:t>groupId</w:t>
+      </w:r>
+      <w:r>
+        <w:rPr>
+          <w:rFonts w:hint="eastAsia"/>
+        </w:rPr>
+        <w:t>和</w:t>
+      </w:r>
+      <w:r>
+        <w:rPr>
+          <w:rFonts w:hint="eastAsia"/>
+        </w:rPr>
+        <w:t>version</w:t>
+      </w:r>
+      <w:r>
+        <w:rPr>
+          <w:rFonts w:hint="eastAsia"/>
+        </w:rPr>
+        <w:t>，</w:t>
+      </w:r>
+      <w:r>
+        <w:rPr>
+          <w:rFonts w:hint="eastAsia"/>
+          <w:b/>
+          <w:color w:val="FF0000"/>
+        </w:rPr>
+        <w:t>packaging</w:t>
+      </w:r>
+      <w:r>
+        <w:rPr>
+          <w:rFonts w:hint="eastAsia"/>
+          <w:b/>
+          <w:color w:val="FF0000"/>
+        </w:rPr>
+        <w:t>设置打包方式为</w:t>
+      </w:r>
+      <w:r>
+        <w:rPr>
+          <w:rFonts w:hint="eastAsia"/>
+          <w:b/>
+          <w:color w:val="FF0000"/>
+        </w:rPr>
+        <w:t>jar</w:t>
+      </w:r>
+      <w:r>
+        <w:rPr>
+          <w:rFonts w:hint="eastAsia"/>
+        </w:rPr>
+        <w:t>，</w:t>
+      </w:r>
+      <w:r>
+        <w:rPr>
+          <w:rFonts w:hint="eastAsia"/>
+          <w:b/>
+          <w:color w:val="FF0000"/>
+        </w:rPr>
+        <w:t>同时添加对</w:t>
+      </w:r>
+      <w:r>
+        <w:rPr>
+          <w:rFonts w:hint="eastAsia"/>
+          <w:b/>
+          <w:color w:val="FF0000"/>
+        </w:rPr>
+        <w:t>system-domain</w:t>
+      </w:r>
+      <w:r>
+        <w:rPr>
+          <w:rFonts w:hint="eastAsia"/>
+          <w:b/>
+          <w:color w:val="FF0000"/>
+        </w:rPr>
+        <w:t>模块的依赖</w:t>
+      </w:r>
+      <w:r>
+        <w:rPr>
+          <w:rFonts w:hint="eastAsia"/>
+        </w:rPr>
+        <w:t>，修改后的内容如下：</w:t>
+      </w:r>
+    </w:p>
+    <w:p>
+      <w:r>
+        <w:rPr>
+          <w:noProof/>
+        </w:rPr>
+        <w:drawing>
+          <wp:inline distT="0" distB="0" distL="0" distR="0" wp14:anchorId="0F89DC37" wp14:editId="6FCADF6B">
+            <wp:extent cx="5274310" cy="1374775"/>
+            <wp:effectExtent l="0" t="0" r="2540" b="0"/>
+            <wp:docPr id="6" name="图片 6"/>
+            <wp:cNvGraphicFramePr>
+              <a:graphicFrameLocks xmlns:a="http://schemas.openxmlformats.org/drawingml/2006/main" noChangeAspect="1"/>
+            </wp:cNvGraphicFramePr>
+            <a:graphic xmlns:a="http://schemas.openxmlformats.org/drawingml/2006/main">
+              <a:graphicData uri="http://schemas.openxmlformats.org/drawingml/2006/picture">
+                <pic:pic xmlns:pic="http://schemas.openxmlformats.org/drawingml/2006/picture">
+                  <pic:nvPicPr>
+                    <pic:cNvPr id="1" name=""/>
+                    <pic:cNvPicPr/>
+                  </pic:nvPicPr>
+                  <pic:blipFill>
+                    <a:blip r:embed="rId13"/>
+                    <a:stretch>
+                      <a:fillRect/>
+                    </a:stretch>
+                  </pic:blipFill>
+                  <pic:spPr>
+                    <a:xfrm>
+                      <a:off x="0" y="0"/>
+                      <a:ext cx="5274310" cy="1374775"/>
+                    </a:xfrm>
+                    <a:prstGeom prst="rect">
+                      <a:avLst/>
+                    </a:prstGeom>
+                  </pic:spPr>
+                </pic:pic>
+              </a:graphicData>
+            </a:graphic>
+          </wp:inline>
+        </w:drawing>
+      </w:r>
+    </w:p>
+    <w:p>
+      <w:pPr>
+        <w:pStyle w:val="1"/>
+      </w:pPr>
+      <w:r>
+        <w:rPr>
+          <w:rFonts w:hint="eastAsia"/>
+        </w:rPr>
+        <w:t>创建</w:t>
+      </w:r>
+      <w:r>
+        <w:t>system-service</w:t>
+      </w:r>
+      <w:r>
+        <w:t>模块</w:t>
+      </w:r>
+    </w:p>
+    <w:p>
+      <w:r>
+        <w:rPr>
+          <w:rFonts w:hint="eastAsia"/>
+        </w:rPr>
+        <w:t>下面</w:t>
+      </w:r>
+      <w:r>
+        <w:t>大体过程与创</w:t>
+      </w:r>
+      <w:r>
+        <w:rPr>
+          <w:rFonts w:hint="eastAsia"/>
+        </w:rPr>
+        <w:t>建</w:t>
+      </w:r>
+      <w:r>
+        <w:t>system-dao</w:t>
+      </w:r>
+      <w:r>
+        <w:t>类似，不同之处就是添加依赖</w:t>
+      </w:r>
+      <w:r>
+        <w:rPr>
+          <w:rFonts w:hint="eastAsia"/>
+        </w:rPr>
+        <w:t>不同</w:t>
+      </w:r>
+      <w:r>
+        <w:t>。</w:t>
+      </w:r>
+    </w:p>
+    <w:p>
+      <w:pPr>
+        <w:rPr>
+          <w:rFonts w:hint="eastAsia"/>
+        </w:rPr>
+      </w:pPr>
+      <w:r>
+        <w:rPr>
+          <w:rFonts w:hint="eastAsia"/>
+        </w:rPr>
+        <w:t>进入</w:t>
+      </w:r>
+      <w:r>
+        <w:t>system—parent</w:t>
+      </w:r>
+      <w:r>
+        <w:rPr>
+          <w:rFonts w:hint="eastAsia"/>
+        </w:rPr>
+        <w:t>目录</w:t>
+      </w:r>
+      <w:r>
+        <w:t>：创</w:t>
+      </w:r>
+      <w:r>
+        <w:rPr>
+          <w:rFonts w:hint="eastAsia"/>
+        </w:rPr>
+        <w:t>建</w:t>
+      </w:r>
+      <w:r>
+        <w:t>system</w:t>
+      </w:r>
+      <w:r>
+        <w:rPr>
+          <w:rFonts w:hint="eastAsia"/>
+        </w:rPr>
+        <w:t>-</w:t>
+      </w:r>
+      <w:r>
+        <w:t>service</w:t>
+      </w:r>
+      <w:r>
+        <w:rPr>
+          <w:rFonts w:hint="eastAsia"/>
+        </w:rPr>
+        <w:t>工程：</w:t>
+      </w:r>
+    </w:p>
+    <w:p>
+      <w:pPr>
+        <w:rPr>
+          <w:rFonts w:hint="eastAsia"/>
+        </w:rPr>
+      </w:pPr>
+      <w:r>
+        <w:rPr>
+          <w:b/>
+        </w:rPr>
+        <w:t>mvn archetype:generate</w:t>
+      </w:r>
+      <w:r>
+        <w:t xml:space="preserve"> -DgroupId=me.gacl -DartifactId=</w:t>
+      </w:r>
+      <w:r>
+        <w:rPr>
+          <w:b/>
+        </w:rPr>
+        <w:t>system-service</w:t>
+      </w:r>
+      <w:r>
+        <w:t xml:space="preserve"> -DarchetypeArtifactId=</w:t>
+      </w:r>
+      <w:r>
+        <w:rPr>
+          <w:b/>
+          <w:color w:val="FF0000"/>
+        </w:rPr>
+        <w:t xml:space="preserve"> </w:t>
+      </w:r>
+      <w:r>
+        <w:rPr>
+          <w:b/>
+          <w:color w:val="FF0000"/>
+        </w:rPr>
+        <w:t>maven-archetype-webapp</w:t>
+      </w:r>
+      <w:r>
+        <w:t xml:space="preserve"> -DinteractiveMode=false</w:t>
+      </w:r>
+    </w:p>
+    <w:p>
+      <w:r>
+        <w:rPr>
+          <w:rFonts w:hint="eastAsia"/>
+        </w:rPr>
+        <w:t>若失败</w:t>
+      </w:r>
+      <w:r>
+        <w:t>，利用</w:t>
+      </w:r>
+      <w:r>
+        <w:rPr>
+          <w:rFonts w:hint="eastAsia"/>
+        </w:rPr>
+        <w:t>交互</w:t>
+      </w:r>
+      <w:r>
+        <w:t>模式。</w:t>
+      </w:r>
+    </w:p>
+    <w:p>
+      <w:r>
+        <w:t>mvn archetype:generate -DarchetypeArtifactId=maven-archetype-webapp</w:t>
+      </w:r>
+    </w:p>
+    <w:p>
+      <w:pPr>
+        <w:rPr>
+          <w:rFonts w:hint="eastAsia"/>
+        </w:rPr>
+      </w:pPr>
+      <w:r>
+        <w:rPr>
+          <w:rFonts w:hint="eastAsia"/>
+        </w:rPr>
+        <w:t>创建成功</w:t>
+      </w:r>
+      <w:r>
+        <w:t>后，</w:t>
+      </w:r>
+      <w:r>
+        <w:t>system-parent</w:t>
+      </w:r>
+      <w:r>
+        <w:t>的</w:t>
+      </w:r>
+      <w:r>
+        <w:t>pom.xml</w:t>
+      </w:r>
+      <w:r>
+        <w:rPr>
+          <w:rFonts w:hint="eastAsia"/>
+        </w:rPr>
+        <w:t>文件</w:t>
+      </w:r>
+      <w:r>
+        <w:t>中增加了</w:t>
+      </w:r>
+      <w:r>
+        <w:t>module</w:t>
+      </w:r>
+      <w:r>
+        <w:rPr>
+          <w:rFonts w:hint="eastAsia"/>
+        </w:rPr>
+        <w:t>：</w:t>
+      </w:r>
+    </w:p>
+    <w:p>
+      <w:pPr>
+        <w:rPr>
+          <w:rFonts w:hint="eastAsia"/>
+        </w:rPr>
+      </w:pPr>
+      <w:r>
+        <w:rPr>
+          <w:noProof/>
+        </w:rPr>
+        <w:drawing>
+          <wp:inline distT="0" distB="0" distL="0" distR="0" wp14:anchorId="5DEF6B5E" wp14:editId="5694BD5B">
+            <wp:extent cx="3695238" cy="876190"/>
+            <wp:effectExtent l="0" t="0" r="635" b="635"/>
+            <wp:docPr id="14" name="图片 14"/>
+            <wp:cNvGraphicFramePr>
+              <a:graphicFrameLocks xmlns:a="http://schemas.openxmlformats.org/drawingml/2006/main" noChangeAspect="1"/>
+            </wp:cNvGraphicFramePr>
+            <a:graphic xmlns:a="http://schemas.openxmlformats.org/drawingml/2006/main">
+              <a:graphicData uri="http://schemas.openxmlformats.org/drawingml/2006/picture">
+                <pic:pic xmlns:pic="http://schemas.openxmlformats.org/drawingml/2006/picture">
+                  <pic:nvPicPr>
+                    <pic:cNvPr id="1" name=""/>
+                    <pic:cNvPicPr/>
+                  </pic:nvPicPr>
+                  <pic:blipFill>
+                    <a:blip r:embed="rId14"/>
+                    <a:stretch>
+                      <a:fillRect/>
+                    </a:stretch>
+                  </pic:blipFill>
+                  <pic:spPr>
+                    <a:xfrm>
+                      <a:off x="0" y="0"/>
+                      <a:ext cx="3695238" cy="876190"/>
+                    </a:xfrm>
+                    <a:prstGeom prst="rect">
+                      <a:avLst/>
+                    </a:prstGeom>
+                  </pic:spPr>
+                </pic:pic>
+              </a:graphicData>
+            </a:graphic>
+          </wp:inline>
+        </w:drawing>
+      </w:r>
+    </w:p>
+    <w:p>
+      <w:pPr>
+        <w:rPr>
+          <w:b/>
+        </w:rPr>
+      </w:pPr>
+      <w:r>
+        <w:rPr>
+          <w:rFonts w:hint="eastAsia"/>
+        </w:rPr>
+        <w:t xml:space="preserve">　修改</w:t>
+      </w:r>
+      <w:r>
+        <w:rPr>
+          <w:rFonts w:hint="eastAsia"/>
+        </w:rPr>
+        <w:t>system-service</w:t>
+      </w:r>
+      <w:r>
+        <w:rPr>
+          <w:rFonts w:hint="eastAsia"/>
+        </w:rPr>
+        <w:t>目录中的</w:t>
+      </w:r>
+      <w:r>
+        <w:rPr>
+          <w:rFonts w:hint="eastAsia"/>
+        </w:rPr>
+        <w:t>pom.xml</w:t>
+      </w:r>
+      <w:r>
+        <w:rPr>
+          <w:rFonts w:hint="eastAsia"/>
+        </w:rPr>
+        <w:t>文件，，把</w:t>
+      </w:r>
+      <w:r>
+        <w:rPr>
+          <w:rFonts w:hint="eastAsia"/>
+          <w:u w:val="single"/>
+        </w:rPr>
+        <w:t>&lt;groupId&gt;me.gacl&lt;/groupId&gt;</w:t>
+      </w:r>
+      <w:r>
+        <w:rPr>
+          <w:rFonts w:hint="eastAsia"/>
+          <w:u w:val="single"/>
+        </w:rPr>
+        <w:t>和</w:t>
+      </w:r>
+      <w:r>
+        <w:rPr>
+          <w:rFonts w:hint="eastAsia"/>
+          <w:u w:val="single"/>
+        </w:rPr>
+        <w:t>&lt;version&gt;1.0-SNAPSHOT&lt;/version&gt;</w:t>
+      </w:r>
+      <w:r>
+        <w:rPr>
+          <w:rFonts w:hint="eastAsia"/>
+          <w:u w:val="single"/>
+        </w:rPr>
+        <w:t>去掉</w:t>
+      </w:r>
+      <w:r>
+        <w:rPr>
+          <w:rFonts w:hint="eastAsia"/>
+        </w:rPr>
+        <w:t>，加上</w:t>
+      </w:r>
+      <w:r>
+        <w:rPr>
+          <w:rFonts w:hint="eastAsia"/>
+          <w:b/>
+        </w:rPr>
+        <w:t>&lt;packaging&gt;jar&lt;/packaging&gt;</w:t>
+      </w:r>
+      <w:r>
+        <w:rPr>
+          <w:rFonts w:hint="eastAsia"/>
+          <w:b/>
+        </w:rPr>
+        <w:t>，</w:t>
+      </w:r>
+      <w:r>
+        <w:rPr>
+          <w:rFonts w:hint="eastAsia"/>
+        </w:rPr>
+        <w:t>因为</w:t>
+      </w:r>
+      <w:r>
+        <w:rPr>
+          <w:rFonts w:hint="eastAsia"/>
+        </w:rPr>
+        <w:t>groupId</w:t>
+      </w:r>
+      <w:r>
+        <w:rPr>
+          <w:rFonts w:hint="eastAsia"/>
+        </w:rPr>
+        <w:t>和</w:t>
+      </w:r>
+      <w:r>
+        <w:rPr>
+          <w:rFonts w:hint="eastAsia"/>
+        </w:rPr>
+        <w:t>version</w:t>
+      </w:r>
+      <w:r>
+        <w:rPr>
+          <w:rFonts w:hint="eastAsia"/>
+        </w:rPr>
+        <w:t>会继承</w:t>
+      </w:r>
+      <w:r>
+        <w:rPr>
+          <w:rFonts w:hint="eastAsia"/>
+        </w:rPr>
+        <w:t>system-parent</w:t>
+      </w:r>
+      <w:r>
+        <w:rPr>
+          <w:rFonts w:hint="eastAsia"/>
+        </w:rPr>
+        <w:t>中的</w:t>
+      </w:r>
+      <w:r>
+        <w:rPr>
+          <w:rFonts w:hint="eastAsia"/>
+        </w:rPr>
+        <w:t>groupId</w:t>
+      </w:r>
+      <w:r>
+        <w:rPr>
+          <w:rFonts w:hint="eastAsia"/>
+        </w:rPr>
+        <w:t>和</w:t>
+      </w:r>
+      <w:r>
+        <w:rPr>
+          <w:rFonts w:hint="eastAsia"/>
+        </w:rPr>
+        <w:t>version</w:t>
+      </w:r>
+      <w:r>
+        <w:rPr>
+          <w:rFonts w:hint="eastAsia"/>
+        </w:rPr>
+        <w:t>，</w:t>
+      </w:r>
+      <w:r>
+        <w:rPr>
+          <w:rFonts w:hint="eastAsia"/>
+          <w:b/>
+        </w:rPr>
+        <w:t>packaging</w:t>
+      </w:r>
+      <w:r>
+        <w:rPr>
+          <w:rFonts w:hint="eastAsia"/>
+          <w:b/>
+        </w:rPr>
+        <w:t>设置打包方式为</w:t>
+      </w:r>
+      <w:r>
+        <w:rPr>
+          <w:rFonts w:hint="eastAsia"/>
+          <w:b/>
+        </w:rPr>
+        <w:t>jar</w:t>
+      </w:r>
+      <w:r>
+        <w:rPr>
+          <w:rFonts w:hint="eastAsia"/>
+          <w:b/>
+        </w:rPr>
+        <w:t>，同时添加对</w:t>
+      </w:r>
+      <w:r>
+        <w:rPr>
+          <w:rFonts w:hint="eastAsia"/>
+          <w:b/>
+        </w:rPr>
+        <w:t>system-dao</w:t>
+      </w:r>
+      <w:r>
+        <w:rPr>
+          <w:rFonts w:hint="eastAsia"/>
+          <w:b/>
+        </w:rPr>
+        <w:t>模块的依赖，</w:t>
+      </w:r>
+      <w:r>
+        <w:rPr>
+          <w:rFonts w:hint="eastAsia"/>
+          <w:b/>
+        </w:rPr>
+        <w:t>system-service</w:t>
+      </w:r>
+      <w:r>
+        <w:rPr>
+          <w:rFonts w:hint="eastAsia"/>
+          <w:b/>
+        </w:rPr>
+        <w:t>依赖</w:t>
+      </w:r>
+      <w:r>
+        <w:rPr>
+          <w:rFonts w:hint="eastAsia"/>
+          <w:b/>
+        </w:rPr>
+        <w:t>system-dao</w:t>
+      </w:r>
+      <w:r>
+        <w:rPr>
+          <w:rFonts w:hint="eastAsia"/>
+          <w:b/>
+        </w:rPr>
+        <w:t>和</w:t>
+      </w:r>
+      <w:r>
+        <w:rPr>
+          <w:rFonts w:hint="eastAsia"/>
+          <w:b/>
+        </w:rPr>
+        <w:t>system-domain</w:t>
+      </w:r>
+      <w:r>
+        <w:rPr>
+          <w:rFonts w:hint="eastAsia"/>
+          <w:b/>
+        </w:rPr>
+        <w:t>，但是我们只需添加</w:t>
+      </w:r>
+      <w:r>
+        <w:rPr>
+          <w:rFonts w:hint="eastAsia"/>
+          <w:b/>
+        </w:rPr>
+        <w:t>system-dao</w:t>
+      </w:r>
+      <w:r>
+        <w:rPr>
+          <w:rFonts w:hint="eastAsia"/>
+          <w:b/>
+        </w:rPr>
+        <w:t>的依赖即可，因为</w:t>
+      </w:r>
+      <w:r>
+        <w:rPr>
+          <w:rFonts w:hint="eastAsia"/>
+          <w:b/>
+        </w:rPr>
+        <w:t>system-dao</w:t>
+      </w:r>
+      <w:r>
+        <w:rPr>
+          <w:rFonts w:hint="eastAsia"/>
+          <w:b/>
+        </w:rPr>
+        <w:t>已经依赖了</w:t>
+      </w:r>
+      <w:r>
+        <w:rPr>
+          <w:rFonts w:hint="eastAsia"/>
+          <w:b/>
+        </w:rPr>
+        <w:t>system-domain</w:t>
+      </w:r>
+      <w:r>
+        <w:rPr>
+          <w:rFonts w:hint="eastAsia"/>
+          <w:b/>
+        </w:rPr>
+        <w:t>。</w:t>
+      </w:r>
+    </w:p>
+    <w:p>
+      <w:pPr>
+        <w:rPr>
+          <w:rFonts w:hint="eastAsia"/>
+        </w:rPr>
+      </w:pPr>
+      <w:r>
+        <w:rPr>
+          <w:noProof/>
+        </w:rPr>
+        <w:lastRenderedPageBreak/>
+        <w:drawing>
+          <wp:inline distT="0" distB="0" distL="0" distR="0" wp14:anchorId="1BA5BAFA" wp14:editId="58530EC3">
+            <wp:extent cx="5274310" cy="1640205"/>
+            <wp:effectExtent l="0" t="0" r="2540" b="0"/>
+            <wp:docPr id="15" name="图片 15"/>
+            <wp:cNvGraphicFramePr>
+              <a:graphicFrameLocks xmlns:a="http://schemas.openxmlformats.org/drawingml/2006/main" noChangeAspect="1"/>
+            </wp:cNvGraphicFramePr>
+            <a:graphic xmlns:a="http://schemas.openxmlformats.org/drawingml/2006/main">
+              <a:graphicData uri="http://schemas.openxmlformats.org/drawingml/2006/picture">
+                <pic:pic xmlns:pic="http://schemas.openxmlformats.org/drawingml/2006/picture">
+                  <pic:nvPicPr>
+                    <pic:cNvPr id="1" name=""/>
+                    <pic:cNvPicPr/>
+                  </pic:nvPicPr>
+                  <pic:blipFill>
+                    <a:blip r:embed="rId15"/>
+                    <a:stretch>
+                      <a:fillRect/>
+                    </a:stretch>
+                  </pic:blipFill>
+                  <pic:spPr>
+                    <a:xfrm>
+                      <a:off x="0" y="0"/>
+                      <a:ext cx="5274310" cy="1640205"/>
+                    </a:xfrm>
+                    <a:prstGeom prst="rect">
+                      <a:avLst/>
+                    </a:prstGeom>
+                  </pic:spPr>
+                </pic:pic>
+              </a:graphicData>
+            </a:graphic>
+          </wp:inline>
+        </w:drawing>
+      </w:r>
+    </w:p>
+    <w:p>
+      <w:pPr>
+        <w:pStyle w:val="1"/>
+      </w:pPr>
+      <w:r>
+        <w:rPr>
+          <w:rFonts w:hint="eastAsia"/>
+        </w:rPr>
+        <w:t>创建</w:t>
+      </w:r>
+      <w:r>
+        <w:t>system-web</w:t>
+      </w:r>
+      <w:r>
+        <w:t>模块</w:t>
+      </w:r>
+    </w:p>
+    <w:p>
+      <w:r>
+        <w:rPr>
+          <w:rFonts w:hint="eastAsia"/>
+        </w:rPr>
+        <w:t>以上</w:t>
+      </w:r>
+      <w:r>
+        <w:t>工程包括</w:t>
+      </w:r>
+      <w:r>
+        <w:t>parent</w:t>
+      </w:r>
+      <w:r>
+        <w:t>都可以</w:t>
+      </w:r>
+      <w:r>
+        <w:rPr>
+          <w:rFonts w:hint="eastAsia"/>
+        </w:rPr>
+        <w:t>建为</w:t>
+      </w:r>
+      <w:r>
+        <w:t>普通的</w:t>
+      </w:r>
+      <w:r>
+        <w:t>Maven</w:t>
+      </w:r>
+      <w:r>
+        <w:rPr>
+          <w:rFonts w:hint="eastAsia"/>
+        </w:rPr>
+        <w:t>工程</w:t>
+      </w:r>
+      <w:r>
+        <w:t>，但是该工程必须为</w:t>
+      </w:r>
+      <w:r>
+        <w:t>web</w:t>
+      </w:r>
+      <w:r>
+        <w:rPr>
+          <w:rFonts w:hint="eastAsia"/>
+        </w:rPr>
+        <w:t>工程</w:t>
+      </w:r>
+      <w:r>
+        <w:t>。</w:t>
+      </w:r>
+    </w:p>
+    <w:p>
+      <w:pPr>
+        <w:pStyle w:val="HTML"/>
+        <w:spacing w:line="312" w:lineRule="atLeast"/>
+        <w:rPr>
+          <w:rStyle w:val="a8"/>
+          <w:color w:val="FF0000"/>
+          <w:sz w:val="18"/>
+          <w:szCs w:val="18"/>
+        </w:rPr>
+      </w:pPr>
+      <w:r>
+        <w:rPr>
+          <w:color w:val="000000"/>
+          <w:sz w:val="18"/>
+          <w:szCs w:val="18"/>
+        </w:rPr>
+        <w:t>-DarchetypeArtifactId=</w:t>
+      </w:r>
+      <w:r>
+        <w:rPr>
+          <w:rStyle w:val="a8"/>
+          <w:color w:val="FF0000"/>
+          <w:sz w:val="18"/>
+          <w:szCs w:val="18"/>
+        </w:rPr>
+        <w:t>maven-archetype-webapp</w:t>
+      </w:r>
+    </w:p>
+    <w:p>
+      <w:pPr>
+        <w:pStyle w:val="HTML"/>
+        <w:spacing w:line="312" w:lineRule="atLeast"/>
+        <w:rPr>
+          <w:rFonts w:hint="eastAsia"/>
+          <w:color w:val="000000"/>
+          <w:sz w:val="18"/>
+          <w:szCs w:val="18"/>
+        </w:rPr>
+      </w:pPr>
+    </w:p>
+    <w:p>
+      <w:pPr>
+        <w:rPr>
+          <w:rFonts w:hint="eastAsia"/>
+        </w:rPr>
+      </w:pPr>
+      <w:r>
+        <w:rPr>
+          <w:rFonts w:hint="eastAsia"/>
+        </w:rPr>
+        <w:t>进入</w:t>
+      </w:r>
+      <w:r>
+        <w:t>system—parent</w:t>
+      </w:r>
+      <w:r>
+        <w:rPr>
+          <w:rFonts w:hint="eastAsia"/>
+        </w:rPr>
+        <w:t>目录</w:t>
+      </w:r>
+      <w:r>
+        <w:t>：创</w:t>
+      </w:r>
+      <w:r>
+        <w:rPr>
+          <w:rFonts w:hint="eastAsia"/>
+        </w:rPr>
+        <w:t>建</w:t>
+      </w:r>
+      <w:r>
+        <w:t>system</w:t>
+      </w:r>
+      <w:r>
+        <w:rPr>
+          <w:rFonts w:hint="eastAsia"/>
+        </w:rPr>
+        <w:t>-</w:t>
+      </w:r>
+      <w:r>
+        <w:t>web</w:t>
+      </w:r>
+      <w:r>
+        <w:rPr>
+          <w:rFonts w:hint="eastAsia"/>
+        </w:rPr>
+        <w:t>工程：</w:t>
+      </w:r>
+    </w:p>
+    <w:p>
+      <w:pPr>
+        <w:rPr>
+          <w:rFonts w:hint="eastAsia"/>
+        </w:rPr>
+      </w:pPr>
+      <w:r>
+        <w:rPr>
+          <w:b/>
+        </w:rPr>
+        <w:t>mvn archetype:generate</w:t>
+      </w:r>
+      <w:r>
+        <w:t xml:space="preserve"> -DgroupId=me.gacl -DartifactId=</w:t>
+      </w:r>
+      <w:r>
+        <w:rPr>
+          <w:b/>
+        </w:rPr>
+        <w:t>system-dao</w:t>
+      </w:r>
+      <w:r>
+        <w:t xml:space="preserve"> -DarchetypeArtifactId=</w:t>
+      </w:r>
+      <w:r>
+        <w:rPr>
+          <w:b/>
+          <w:color w:val="FF0000"/>
+        </w:rPr>
+        <w:t xml:space="preserve"> </w:t>
+      </w:r>
+      <w:r>
+        <w:rPr>
+          <w:b/>
+          <w:color w:val="FF0000"/>
+        </w:rPr>
+        <w:t>maven-archetype-webapp</w:t>
+      </w:r>
+      <w:r>
+        <w:t xml:space="preserve"> -DinteractiveMode=false</w:t>
+      </w:r>
+    </w:p>
+    <w:p>
+      <w:r>
+        <w:rPr>
+          <w:rFonts w:hint="eastAsia"/>
+        </w:rPr>
+        <w:t>若失败</w:t>
+      </w:r>
+      <w:r>
+        <w:t>，利用</w:t>
+      </w:r>
+      <w:r>
+        <w:rPr>
+          <w:rFonts w:hint="eastAsia"/>
+        </w:rPr>
+        <w:t>交互</w:t>
+      </w:r>
+      <w:r>
+        <w:t>模式。</w:t>
+      </w:r>
+    </w:p>
+    <w:p>
+      <w:r>
+        <w:t>mvn archetype:generate -DarchetypeArtifactId=maven-archetype-webapp</w:t>
+      </w:r>
+    </w:p>
+    <w:p>
+      <w:pPr>
+        <w:rPr>
+          <w:rFonts w:hint="eastAsia"/>
+        </w:rPr>
+      </w:pPr>
+      <w:r>
+        <w:rPr>
+          <w:rFonts w:hint="eastAsia"/>
+        </w:rPr>
+        <w:t>创建成功</w:t>
+      </w:r>
+      <w:r>
+        <w:t>后，</w:t>
+      </w:r>
+      <w:r>
+        <w:t>system-parent</w:t>
+      </w:r>
+      <w:r>
+        <w:t>的</w:t>
+      </w:r>
+      <w:r>
+        <w:t>pom.xml</w:t>
+      </w:r>
+      <w:r>
+        <w:rPr>
+          <w:rFonts w:hint="eastAsia"/>
+        </w:rPr>
+        <w:t>文件</w:t>
+      </w:r>
+      <w:r>
+        <w:t>中增加了</w:t>
+      </w:r>
+      <w:r>
+        <w:t>module</w:t>
+      </w:r>
+      <w:r>
+        <w:rPr>
+          <w:rFonts w:hint="eastAsia"/>
+        </w:rPr>
+        <w:t>：</w:t>
+      </w:r>
+    </w:p>
+    <w:p>
+      <w:pPr>
+        <w:rPr>
+          <w:rFonts w:hint="eastAsia"/>
+        </w:rPr>
+      </w:pPr>
+      <w:r>
+        <w:rPr>
+          <w:noProof/>
+        </w:rPr>
+        <w:drawing>
+          <wp:inline distT="0" distB="0" distL="0" distR="0" wp14:anchorId="1D29EE60" wp14:editId="6AA57303">
+            <wp:extent cx="3089366" cy="948822"/>
+            <wp:effectExtent l="0" t="0" r="0" b="3810"/>
+            <wp:docPr id="16" name="图片 16"/>
+            <wp:cNvGraphicFramePr>
+              <a:graphicFrameLocks xmlns:a="http://schemas.openxmlformats.org/drawingml/2006/main" noChangeAspect="1"/>
+            </wp:cNvGraphicFramePr>
+            <a:graphic xmlns:a="http://schemas.openxmlformats.org/drawingml/2006/main">
+              <a:graphicData uri="http://schemas.openxmlformats.org/drawingml/2006/picture">
+                <pic:pic xmlns:pic="http://schemas.openxmlformats.org/drawingml/2006/picture">
+                  <pic:nvPicPr>
+                    <pic:cNvPr id="1" name=""/>
+                    <pic:cNvPicPr/>
+                  </pic:nvPicPr>
+                  <pic:blipFill>
+                    <a:blip r:embed="rId16"/>
+                    <a:stretch>
+                      <a:fillRect/>
+                    </a:stretch>
+                  </pic:blipFill>
+                  <pic:spPr>
+                    <a:xfrm>
+                      <a:off x="0" y="0"/>
+                      <a:ext cx="3112210" cy="955838"/>
+                    </a:xfrm>
+                    <a:prstGeom prst="rect">
+                      <a:avLst/>
+                    </a:prstGeom>
+                  </pic:spPr>
+                </pic:pic>
+              </a:graphicData>
+            </a:graphic>
+          </wp:inline>
+        </w:drawing>
+      </w:r>
+    </w:p>
+    <w:p>
+      <w:pPr>
+        <w:rPr>
+          <w:rFonts w:hint="eastAsia"/>
+        </w:rPr>
+      </w:pPr>
+      <w:r>
+        <w:rPr>
+          <w:rFonts w:ascii="Verdana" w:hAnsi="Verdana"/>
+          <w:color w:val="000000"/>
+          <w:sz w:val="20"/>
+          <w:szCs w:val="20"/>
+        </w:rPr>
+        <w:t xml:space="preserve">　修改</w:t>
+      </w:r>
+      <w:r>
+        <w:rPr>
+          <w:rFonts w:ascii="Verdana" w:hAnsi="Verdana"/>
+          <w:color w:val="000000"/>
+          <w:sz w:val="20"/>
+          <w:szCs w:val="20"/>
+        </w:rPr>
+        <w:t>system-web</w:t>
+      </w:r>
+      <w:r>
+        <w:rPr>
+          <w:rFonts w:ascii="Verdana" w:hAnsi="Verdana"/>
+          <w:color w:val="000000"/>
+          <w:sz w:val="20"/>
+          <w:szCs w:val="20"/>
+        </w:rPr>
+        <w:t>目录中的</w:t>
+      </w:r>
+      <w:r>
+        <w:rPr>
+          <w:rFonts w:ascii="Verdana" w:hAnsi="Verdana"/>
+          <w:color w:val="000000"/>
+          <w:sz w:val="20"/>
+          <w:szCs w:val="20"/>
+        </w:rPr>
+        <w:t>pom.xml</w:t>
+      </w:r>
+      <w:r>
+        <w:rPr>
+          <w:rFonts w:ascii="Verdana" w:hAnsi="Verdana"/>
+          <w:color w:val="000000"/>
+          <w:sz w:val="20"/>
+          <w:szCs w:val="20"/>
+        </w:rPr>
+        <w:t>文件，，把</w:t>
+      </w:r>
+      <w:r>
+        <w:rPr>
+          <w:rStyle w:val="a8"/>
+          <w:rFonts w:ascii="Verdana" w:hAnsi="Verdana"/>
+          <w:color w:val="FF0000"/>
+          <w:sz w:val="20"/>
+          <w:szCs w:val="20"/>
+        </w:rPr>
+        <w:t>&lt;groupId&gt;me.gacl&lt;/groupId&gt;</w:t>
+      </w:r>
+      <w:r>
+        <w:rPr>
+          <w:rFonts w:ascii="Verdana" w:hAnsi="Verdana"/>
+          <w:color w:val="FF0000"/>
+          <w:sz w:val="20"/>
+          <w:szCs w:val="20"/>
+        </w:rPr>
+        <w:t>和</w:t>
+      </w:r>
+      <w:r>
+        <w:rPr>
+          <w:rStyle w:val="a8"/>
+          <w:rFonts w:ascii="Verdana" w:hAnsi="Verdana"/>
+          <w:color w:val="FF0000"/>
+          <w:sz w:val="20"/>
+          <w:szCs w:val="20"/>
+        </w:rPr>
+        <w:t>&lt;version&gt;1.0-SNAPSHOT&lt;/version&gt;</w:t>
+      </w:r>
+      <w:r>
+        <w:rPr>
+          <w:rFonts w:ascii="Verdana" w:hAnsi="Verdana"/>
+          <w:color w:val="000000"/>
+          <w:sz w:val="20"/>
+          <w:szCs w:val="20"/>
+        </w:rPr>
+        <w:t>去掉，因为</w:t>
+      </w:r>
+      <w:r>
+        <w:rPr>
+          <w:rFonts w:ascii="Verdana" w:hAnsi="Verdana"/>
+          <w:color w:val="000000"/>
+          <w:sz w:val="20"/>
+          <w:szCs w:val="20"/>
+        </w:rPr>
+        <w:t>groupId</w:t>
+      </w:r>
+      <w:r>
+        <w:rPr>
+          <w:rFonts w:ascii="Verdana" w:hAnsi="Verdana"/>
+          <w:color w:val="000000"/>
+          <w:sz w:val="20"/>
+          <w:szCs w:val="20"/>
+        </w:rPr>
+        <w:t>和</w:t>
+      </w:r>
+      <w:r>
+        <w:rPr>
+          <w:rFonts w:ascii="Verdana" w:hAnsi="Verdana"/>
+          <w:color w:val="000000"/>
+          <w:sz w:val="20"/>
+          <w:szCs w:val="20"/>
+        </w:rPr>
+        <w:t>version</w:t>
+      </w:r>
+      <w:r>
+        <w:rPr>
+          <w:rFonts w:ascii="Verdana" w:hAnsi="Verdana"/>
+          <w:color w:val="000000"/>
+          <w:sz w:val="20"/>
+          <w:szCs w:val="20"/>
+        </w:rPr>
+        <w:t>会继承</w:t>
+      </w:r>
+      <w:r>
+        <w:rPr>
+          <w:rFonts w:ascii="Verdana" w:hAnsi="Verdana"/>
+          <w:color w:val="000000"/>
+          <w:sz w:val="20"/>
+          <w:szCs w:val="20"/>
+        </w:rPr>
+        <w:t>system-parent</w:t>
+      </w:r>
+      <w:r>
+        <w:rPr>
+          <w:rFonts w:ascii="Verdana" w:hAnsi="Verdana"/>
+          <w:color w:val="000000"/>
+          <w:sz w:val="20"/>
+          <w:szCs w:val="20"/>
+        </w:rPr>
+        <w:t>中的</w:t>
+      </w:r>
+      <w:r>
+        <w:rPr>
+          <w:rFonts w:ascii="Verdana" w:hAnsi="Verdana"/>
+          <w:color w:val="000000"/>
+          <w:sz w:val="20"/>
+          <w:szCs w:val="20"/>
+        </w:rPr>
+        <w:t>groupId</w:t>
+      </w:r>
+      <w:r>
+        <w:rPr>
+          <w:rFonts w:ascii="Verdana" w:hAnsi="Verdana"/>
+          <w:color w:val="000000"/>
+          <w:sz w:val="20"/>
+          <w:szCs w:val="20"/>
+        </w:rPr>
+        <w:t>和</w:t>
+      </w:r>
+      <w:r>
+        <w:rPr>
+          <w:rFonts w:ascii="Verdana" w:hAnsi="Verdana"/>
+          <w:color w:val="000000"/>
+          <w:sz w:val="20"/>
+          <w:szCs w:val="20"/>
+        </w:rPr>
+        <w:t>version</w:t>
+      </w:r>
+      <w:r>
+        <w:rPr>
+          <w:rFonts w:ascii="Verdana" w:hAnsi="Verdana"/>
+          <w:color w:val="000000"/>
+          <w:sz w:val="20"/>
+          <w:szCs w:val="20"/>
+        </w:rPr>
+        <w:t>，</w:t>
+      </w:r>
+      <w:r>
+        <w:rPr>
+          <w:rStyle w:val="a8"/>
+          <w:rFonts w:ascii="Verdana" w:hAnsi="Verdana"/>
+          <w:color w:val="FF0000"/>
+          <w:sz w:val="20"/>
+          <w:szCs w:val="20"/>
+        </w:rPr>
+        <w:t>同时添加对</w:t>
+      </w:r>
+      <w:r>
+        <w:rPr>
+          <w:rStyle w:val="a8"/>
+          <w:rFonts w:ascii="Verdana" w:hAnsi="Verdana"/>
+          <w:color w:val="FF0000"/>
+          <w:sz w:val="20"/>
+          <w:szCs w:val="20"/>
+        </w:rPr>
+        <w:t>system-service</w:t>
+      </w:r>
+      <w:r>
+        <w:rPr>
+          <w:rStyle w:val="a8"/>
+          <w:rFonts w:ascii="Verdana" w:hAnsi="Verdana"/>
+          <w:color w:val="FF0000"/>
+          <w:sz w:val="20"/>
+          <w:szCs w:val="20"/>
+        </w:rPr>
+        <w:t>模块的依赖</w:t>
+      </w:r>
+      <w:r>
+        <w:rPr>
+          <w:rFonts w:ascii="Verdana" w:hAnsi="Verdana" w:hint="eastAsia"/>
+          <w:color w:val="FF0000"/>
+          <w:sz w:val="20"/>
+          <w:szCs w:val="20"/>
+        </w:rPr>
+        <w:t>。</w:t>
+      </w:r>
+      <w:r>
+        <w:rPr>
+          <w:rFonts w:ascii="Verdana" w:hAnsi="Verdana"/>
+          <w:color w:val="000000"/>
+          <w:sz w:val="20"/>
+          <w:szCs w:val="20"/>
+        </w:rPr>
+        <w:t> </w:t>
+      </w:r>
+      <w:r>
+        <w:rPr>
+          <w:rFonts w:ascii="Verdana" w:hAnsi="Verdana"/>
+          <w:color w:val="000000"/>
+          <w:sz w:val="20"/>
+          <w:szCs w:val="20"/>
+        </w:rPr>
+        <w:t>注意，</w:t>
+      </w:r>
+      <w:r>
+        <w:rPr>
+          <w:rStyle w:val="a8"/>
+          <w:rFonts w:ascii="Verdana" w:hAnsi="Verdana"/>
+          <w:color w:val="FF0000"/>
+          <w:sz w:val="20"/>
+          <w:szCs w:val="20"/>
+        </w:rPr>
+        <w:t>web</w:t>
+      </w:r>
+      <w:r>
+        <w:rPr>
+          <w:rStyle w:val="a8"/>
+          <w:rFonts w:ascii="Verdana" w:hAnsi="Verdana"/>
+          <w:color w:val="FF0000"/>
+          <w:sz w:val="20"/>
+          <w:szCs w:val="20"/>
+        </w:rPr>
+        <w:t>项目的打包方式是</w:t>
+      </w:r>
+      <w:r>
+        <w:rPr>
+          <w:rStyle w:val="a8"/>
+          <w:rFonts w:ascii="Verdana" w:hAnsi="Verdana"/>
+          <w:color w:val="FF0000"/>
+          <w:sz w:val="20"/>
+          <w:szCs w:val="20"/>
+        </w:rPr>
+        <w:t>war</w:t>
+      </w:r>
+      <w:r>
+        <w:rPr>
+          <w:rFonts w:ascii="Verdana" w:hAnsi="Verdana" w:hint="eastAsia"/>
+          <w:color w:val="000000"/>
+          <w:sz w:val="20"/>
+          <w:szCs w:val="20"/>
+        </w:rPr>
+        <w:t>，</w:t>
+      </w:r>
+      <w:r>
+        <w:rPr>
+          <w:rFonts w:ascii="Verdana" w:hAnsi="Verdana"/>
+          <w:color w:val="000000"/>
+          <w:sz w:val="20"/>
+          <w:szCs w:val="20"/>
+        </w:rPr>
+        <w:t>不是</w:t>
+      </w:r>
+      <w:r>
+        <w:rPr>
+          <w:rFonts w:ascii="Verdana" w:hAnsi="Verdana"/>
+          <w:color w:val="000000"/>
+          <w:sz w:val="20"/>
+          <w:szCs w:val="20"/>
+        </w:rPr>
+        <w:t>jar</w:t>
+      </w:r>
+      <w:r>
+        <w:rPr>
+          <w:rFonts w:ascii="Verdana" w:hAnsi="Verdana"/>
+          <w:color w:val="000000"/>
+          <w:sz w:val="20"/>
+          <w:szCs w:val="20"/>
+        </w:rPr>
+        <w:t>。</w:t>
+      </w:r>
+    </w:p>
+    <w:p>
+      <w:pPr>
+        <w:rPr>
+          <w:rFonts w:hint="eastAsia"/>
+        </w:rPr>
+      </w:pPr>
+      <w:r>
+        <w:rPr>
+          <w:noProof/>
+        </w:rPr>
+        <w:drawing>
+          <wp:inline distT="0" distB="0" distL="0" distR="0" wp14:anchorId="5FB181F1" wp14:editId="0FA6ABBB">
+            <wp:extent cx="3238001" cy="2736668"/>
+            <wp:effectExtent l="0" t="0" r="635" b="6985"/>
+            <wp:docPr id="17" name="图片 17"/>
+            <wp:cNvGraphicFramePr>
+              <a:graphicFrameLocks xmlns:a="http://schemas.openxmlformats.org/drawingml/2006/main" noChangeAspect="1"/>
+            </wp:cNvGraphicFramePr>
+            <a:graphic xmlns:a="http://schemas.openxmlformats.org/drawingml/2006/main">
+              <a:graphicData uri="http://schemas.openxmlformats.org/drawingml/2006/picture">
+                <pic:pic xmlns:pic="http://schemas.openxmlformats.org/drawingml/2006/picture">
+                  <pic:nvPicPr>
+                    <pic:cNvPr id="1" name=""/>
+                    <pic:cNvPicPr/>
+                  </pic:nvPicPr>
+                  <pic:blipFill>
+                    <a:blip r:embed="rId17"/>
+                    <a:stretch>
+                      <a:fillRect/>
+                    </a:stretch>
+                  </pic:blipFill>
+                  <pic:spPr>
+                    <a:xfrm>
+                      <a:off x="0" y="0"/>
+                      <a:ext cx="3244984" cy="2742570"/>
+                    </a:xfrm>
+                    <a:prstGeom prst="rect">
+                      <a:avLst/>
+                    </a:prstGeom>
+                  </pic:spPr>
+                </pic:pic>
+              </a:graphicData>
+            </a:graphic>
+          </wp:inline>
+        </w:drawing>
+      </w:r>
+    </w:p>
+    <w:p>
+      <w:pPr>
+        <w:pStyle w:val="1"/>
+      </w:pPr>
+      <w:r>
+        <w:rPr>
+          <w:rFonts w:hint="eastAsia"/>
+        </w:rPr>
+        <w:t>编译</w:t>
+      </w:r>
+      <w:r>
+        <w:t>运行项目</w:t>
+      </w:r>
+    </w:p>
+    <w:p>
+      <w:pPr>
+        <w:rPr>
+          <w:rFonts w:hint="eastAsia"/>
+        </w:rPr>
+      </w:pPr>
+      <w:r>
+        <w:rPr>
+          <w:rFonts w:hint="eastAsia"/>
+        </w:rPr>
+        <w:lastRenderedPageBreak/>
+        <w:t>经过上面的五个步骤，相关的模块全部创建完成，怎么运行起来呢。由于最终运行的是</w:t>
+      </w:r>
+      <w:r>
+        <w:rPr>
+          <w:rFonts w:hint="eastAsia"/>
+        </w:rPr>
+        <w:t>system-web</w:t>
+      </w:r>
+      <w:r>
+        <w:rPr>
+          <w:rFonts w:hint="eastAsia"/>
+        </w:rPr>
+        <w:t>模块，所以我们对该模块添加</w:t>
+      </w:r>
+      <w:r>
+        <w:rPr>
+          <w:rFonts w:hint="eastAsia"/>
+        </w:rPr>
+        <w:t>jetty</w:t>
+      </w:r>
+      <w:r>
+        <w:rPr>
+          <w:rFonts w:hint="eastAsia"/>
+        </w:rPr>
+        <w:t>支持，方便测试运行。修改</w:t>
+      </w:r>
+      <w:r>
+        <w:rPr>
+          <w:rFonts w:hint="eastAsia"/>
+        </w:rPr>
+        <w:t>system-web</w:t>
+      </w:r>
+      <w:r>
+        <w:rPr>
+          <w:rFonts w:hint="eastAsia"/>
+        </w:rPr>
+        <w:t>项目的</w:t>
+      </w:r>
+      <w:r>
+        <w:rPr>
+          <w:rFonts w:hint="eastAsia"/>
+        </w:rPr>
+        <w:t>pom.xml</w:t>
+      </w:r>
+      <w:r>
+        <w:rPr>
+          <w:rFonts w:hint="eastAsia"/>
+        </w:rPr>
+        <w:t>如下：</w:t>
+      </w:r>
     </w:p>
     <w:p/>
-    <w:p>
-      <w:pPr>
-        <w:rPr>
-          <w:rFonts w:hint="eastAsia"/>
-        </w:rPr>
-      </w:pPr>
-    </w:p>
-    <w:p>
-      <w:pPr>
-        <w:rPr>
-          <w:rFonts w:hint="eastAsia"/>
-        </w:rPr>
-      </w:pPr>
+    <w:p/>
+    <w:p>
+      <w:pPr>
+        <w:widowControl/>
+        <w:spacing w:before="150" w:after="150" w:line="312" w:lineRule="atLeast"/>
+        <w:jc w:val="left"/>
+        <w:rPr>
+          <w:rFonts w:ascii="Verdana" w:eastAsia="宋体" w:hAnsi="Verdana" w:cs="宋体"/>
+          <w:color w:val="000000"/>
+          <w:kern w:val="0"/>
+          <w:sz w:val="20"/>
+          <w:szCs w:val="20"/>
+        </w:rPr>
+      </w:pPr>
+      <w:r>
+        <w:rPr>
+          <w:rFonts w:ascii="Verdana" w:eastAsia="宋体" w:hAnsi="Verdana" w:cs="宋体"/>
+          <w:color w:val="000000"/>
+          <w:kern w:val="0"/>
+          <w:sz w:val="20"/>
+          <w:szCs w:val="20"/>
+        </w:rPr>
+        <w:t xml:space="preserve">　在命令行进入</w:t>
+      </w:r>
+      <w:r>
+        <w:rPr>
+          <w:rFonts w:ascii="Verdana" w:eastAsia="宋体" w:hAnsi="Verdana" w:cs="宋体"/>
+          <w:color w:val="000000"/>
+          <w:kern w:val="0"/>
+          <w:sz w:val="20"/>
+          <w:szCs w:val="20"/>
+        </w:rPr>
+        <w:t>system-parent</w:t>
+      </w:r>
+      <w:r>
+        <w:rPr>
+          <w:rFonts w:ascii="Verdana" w:eastAsia="宋体" w:hAnsi="Verdana" w:cs="宋体"/>
+          <w:color w:val="000000"/>
+          <w:kern w:val="0"/>
+          <w:sz w:val="20"/>
+          <w:szCs w:val="20"/>
+        </w:rPr>
+        <w:t>目录，然后执行下列命令：</w:t>
+      </w:r>
+    </w:p>
+    <w:p>
+      <w:pPr>
+        <w:widowControl/>
+        <w:shd w:val="clear" w:color="auto" w:fill="F5F5F5"/>
+        <w:tabs>
+          <w:tab w:val="left" w:pos="916"/>
+          <w:tab w:val="left" w:pos="1832"/>
+          <w:tab w:val="left" w:pos="2748"/>
+          <w:tab w:val="left" w:pos="3664"/>
+          <w:tab w:val="left" w:pos="4580"/>
+          <w:tab w:val="left" w:pos="5496"/>
+          <w:tab w:val="left" w:pos="6412"/>
+          <w:tab w:val="left" w:pos="7328"/>
+          <w:tab w:val="left" w:pos="8244"/>
+          <w:tab w:val="left" w:pos="9160"/>
+          <w:tab w:val="left" w:pos="10076"/>
+          <w:tab w:val="left" w:pos="10992"/>
+          <w:tab w:val="left" w:pos="11908"/>
+          <w:tab w:val="left" w:pos="12824"/>
+          <w:tab w:val="left" w:pos="13740"/>
+          <w:tab w:val="left" w:pos="14656"/>
+        </w:tabs>
+        <w:spacing w:line="312" w:lineRule="atLeast"/>
+        <w:jc w:val="left"/>
+        <w:rPr>
+          <w:rFonts w:ascii="宋体" w:eastAsia="宋体" w:hAnsi="宋体" w:cs="宋体"/>
+          <w:color w:val="000000"/>
+          <w:kern w:val="0"/>
+          <w:sz w:val="24"/>
+          <w:szCs w:val="24"/>
+        </w:rPr>
+      </w:pPr>
+      <w:r>
+        <w:rPr>
+          <w:rFonts w:ascii="宋体" w:eastAsia="宋体" w:hAnsi="宋体" w:cs="宋体"/>
+          <w:color w:val="000000"/>
+          <w:kern w:val="0"/>
+          <w:sz w:val="24"/>
+          <w:szCs w:val="24"/>
+        </w:rPr>
+        <w:t>mvn clean install</w:t>
+      </w:r>
+    </w:p>
+    <w:p/>
+    <w:p/>
+    <w:p>
+      <w:pPr>
+        <w:rPr>
+          <w:rFonts w:ascii="Verdana" w:hAnsi="Verdana"/>
+          <w:color w:val="000000"/>
+          <w:sz w:val="20"/>
+          <w:szCs w:val="20"/>
+        </w:rPr>
+      </w:pPr>
+      <w:r>
+        <w:rPr>
+          <w:rFonts w:ascii="Verdana" w:hAnsi="Verdana"/>
+          <w:color w:val="000000"/>
+          <w:sz w:val="20"/>
+          <w:szCs w:val="20"/>
+        </w:rPr>
+        <w:t>命令执行完后，在</w:t>
+      </w:r>
+      <w:r>
+        <w:rPr>
+          <w:rFonts w:ascii="Verdana" w:hAnsi="Verdana"/>
+          <w:color w:val="000000"/>
+          <w:sz w:val="20"/>
+          <w:szCs w:val="20"/>
+        </w:rPr>
+        <w:t>system-web</w:t>
+      </w:r>
+      <w:r>
+        <w:rPr>
+          <w:rFonts w:ascii="Verdana" w:hAnsi="Verdana"/>
+          <w:color w:val="000000"/>
+          <w:sz w:val="20"/>
+          <w:szCs w:val="20"/>
+        </w:rPr>
+        <w:t>目录下多出了</w:t>
+      </w:r>
+      <w:r>
+        <w:rPr>
+          <w:rFonts w:ascii="Verdana" w:hAnsi="Verdana"/>
+          <w:color w:val="000000"/>
+          <w:sz w:val="20"/>
+          <w:szCs w:val="20"/>
+        </w:rPr>
+        <w:t>target</w:t>
+      </w:r>
+      <w:r>
+        <w:rPr>
+          <w:rFonts w:ascii="Verdana" w:hAnsi="Verdana"/>
+          <w:color w:val="000000"/>
+          <w:sz w:val="20"/>
+          <w:szCs w:val="20"/>
+        </w:rPr>
+        <w:t>目录，里面有了</w:t>
+      </w:r>
+      <w:r>
+        <w:rPr>
+          <w:rFonts w:ascii="Verdana" w:hAnsi="Verdana"/>
+          <w:color w:val="000000"/>
+          <w:sz w:val="20"/>
+          <w:szCs w:val="20"/>
+        </w:rPr>
+        <w:t>system-web.war</w:t>
+      </w:r>
+      <w:r>
+        <w:rPr>
+          <w:rFonts w:ascii="Verdana" w:hAnsi="Verdana"/>
+          <w:color w:val="000000"/>
+          <w:sz w:val="20"/>
+          <w:szCs w:val="20"/>
+        </w:rPr>
+        <w:t>，如下图所示：</w:t>
+      </w:r>
+    </w:p>
+    <w:p>
+      <w:pPr>
+        <w:rPr>
+          <w:rFonts w:ascii="Verdana" w:hAnsi="Verdana"/>
+          <w:color w:val="000000"/>
+          <w:sz w:val="20"/>
+          <w:szCs w:val="20"/>
+        </w:rPr>
+      </w:pPr>
+    </w:p>
+    <w:p>
+      <w:pPr>
+        <w:rPr>
+          <w:rFonts w:ascii="Verdana" w:hAnsi="Verdana"/>
+          <w:color w:val="000000"/>
+          <w:sz w:val="20"/>
+          <w:szCs w:val="20"/>
+        </w:rPr>
+      </w:pPr>
+    </w:p>
+    <w:p>
+      <w:pPr>
+        <w:pStyle w:val="1"/>
+      </w:pPr>
+      <w:r>
+        <w:rPr>
+          <w:rFonts w:hint="eastAsia"/>
+        </w:rPr>
+        <w:t>导入</w:t>
+      </w:r>
+      <w:r>
+        <w:t>import</w:t>
+      </w:r>
+      <w:r>
+        <w:t>到</w:t>
+      </w:r>
+      <w:r>
+        <w:t>Eclipse</w:t>
+      </w:r>
+      <w:r>
+        <w:t>中开发</w:t>
+      </w:r>
+    </w:p>
+    <w:p>
+      <w:r>
+        <w:rPr>
+          <w:rFonts w:hint="eastAsia"/>
+        </w:rPr>
+        <w:t>在项目</w:t>
+      </w:r>
+      <w:r>
+        <w:t>浏览框右击，选中</w:t>
+      </w:r>
+      <w:r>
+        <w:t>import</w:t>
+      </w:r>
+      <w:r>
+        <w:rPr>
+          <w:rFonts w:hint="eastAsia"/>
+        </w:rPr>
+        <w:t>，</w:t>
+      </w:r>
+      <w:r>
+        <w:t>选中</w:t>
+      </w:r>
+      <w:r>
+        <w:rPr>
+          <w:rFonts w:hint="eastAsia"/>
+        </w:rPr>
+        <w:t>Existing</w:t>
+      </w:r>
+      <w:r>
+        <w:t xml:space="preserve"> Maven Projects</w:t>
+      </w:r>
+      <w:r>
+        <w:t>。</w:t>
+      </w:r>
+    </w:p>
+    <w:p>
+      <w:r>
+        <w:rPr>
+          <w:noProof/>
+        </w:rPr>
+        <w:drawing>
+          <wp:inline distT="0" distB="0" distL="0" distR="0" wp14:anchorId="655894DF" wp14:editId="0E6B102F">
+            <wp:extent cx="2945674" cy="2931647"/>
+            <wp:effectExtent l="0" t="0" r="7620" b="2540"/>
+            <wp:docPr id="7" name="图片 7"/>
+            <wp:cNvGraphicFramePr>
+              <a:graphicFrameLocks xmlns:a="http://schemas.openxmlformats.org/drawingml/2006/main" noChangeAspect="1"/>
+            </wp:cNvGraphicFramePr>
+            <a:graphic xmlns:a="http://schemas.openxmlformats.org/drawingml/2006/main">
+              <a:graphicData uri="http://schemas.openxmlformats.org/drawingml/2006/picture">
+                <pic:pic xmlns:pic="http://schemas.openxmlformats.org/drawingml/2006/picture">
+                  <pic:nvPicPr>
+                    <pic:cNvPr id="1" name=""/>
+                    <pic:cNvPicPr/>
+                  </pic:nvPicPr>
+                  <pic:blipFill>
+                    <a:blip r:embed="rId18"/>
+                    <a:stretch>
+                      <a:fillRect/>
+                    </a:stretch>
+                  </pic:blipFill>
+                  <pic:spPr>
+                    <a:xfrm>
+                      <a:off x="0" y="0"/>
+                      <a:ext cx="2950041" cy="2935993"/>
+                    </a:xfrm>
+                    <a:prstGeom prst="rect">
+                      <a:avLst/>
+                    </a:prstGeom>
+                  </pic:spPr>
+                </pic:pic>
+              </a:graphicData>
+            </a:graphic>
+          </wp:inline>
+        </w:drawing>
+      </w:r>
+    </w:p>
+    <w:p>
+      <w:r>
+        <w:rPr>
+          <w:noProof/>
+        </w:rPr>
+        <w:drawing>
+          <wp:inline distT="0" distB="0" distL="0" distR="0" wp14:anchorId="4B714BF7" wp14:editId="1068650E">
+            <wp:extent cx="3432696" cy="1332412"/>
+            <wp:effectExtent l="0" t="0" r="0" b="1270"/>
+            <wp:docPr id="8" name="图片 8"/>
+            <wp:cNvGraphicFramePr>
+              <a:graphicFrameLocks xmlns:a="http://schemas.openxmlformats.org/drawingml/2006/main" noChangeAspect="1"/>
+            </wp:cNvGraphicFramePr>
+            <a:graphic xmlns:a="http://schemas.openxmlformats.org/drawingml/2006/main">
+              <a:graphicData uri="http://schemas.openxmlformats.org/drawingml/2006/picture">
+                <pic:pic xmlns:pic="http://schemas.openxmlformats.org/drawingml/2006/picture">
+                  <pic:nvPicPr>
+                    <pic:cNvPr id="1" name=""/>
+                    <pic:cNvPicPr/>
+                  </pic:nvPicPr>
+                  <pic:blipFill>
+                    <a:blip r:embed="rId19"/>
+                    <a:stretch>
+                      <a:fillRect/>
+                    </a:stretch>
+                  </pic:blipFill>
+                  <pic:spPr>
+                    <a:xfrm>
+                      <a:off x="0" y="0"/>
+                      <a:ext cx="3462504" cy="1343982"/>
+                    </a:xfrm>
+                    <a:prstGeom prst="rect">
+                      <a:avLst/>
+                    </a:prstGeom>
+                  </pic:spPr>
+                </pic:pic>
+              </a:graphicData>
+            </a:graphic>
+          </wp:inline>
+        </w:drawing>
+      </w:r>
+    </w:p>
+    <w:p>
+      <w:pPr>
+        <w:rPr>
+          <w:rFonts w:hint="eastAsia"/>
+        </w:rPr>
+      </w:pPr>
+      <w:r>
+        <w:rPr>
+          <w:noProof/>
+        </w:rPr>
+        <w:drawing>
+          <wp:inline distT="0" distB="0" distL="0" distR="0" wp14:anchorId="37A5EF2A" wp14:editId="64459B9D">
+            <wp:extent cx="1626326" cy="751208"/>
+            <wp:effectExtent l="0" t="0" r="0" b="0"/>
+            <wp:docPr id="9" name="图片 9"/>
+            <wp:cNvGraphicFramePr>
+              <a:graphicFrameLocks xmlns:a="http://schemas.openxmlformats.org/drawingml/2006/main" noChangeAspect="1"/>
+            </wp:cNvGraphicFramePr>
+            <a:graphic xmlns:a="http://schemas.openxmlformats.org/drawingml/2006/main">
+              <a:graphicData uri="http://schemas.openxmlformats.org/drawingml/2006/picture">
+                <pic:pic xmlns:pic="http://schemas.openxmlformats.org/drawingml/2006/picture">
+                  <pic:nvPicPr>
+                    <pic:cNvPr id="1" name=""/>
+                    <pic:cNvPicPr/>
+                  </pic:nvPicPr>
+                  <pic:blipFill>
+                    <a:blip r:embed="rId20"/>
+                    <a:stretch>
+                      <a:fillRect/>
+                    </a:stretch>
+                  </pic:blipFill>
+                  <pic:spPr>
+                    <a:xfrm>
+                      <a:off x="0" y="0"/>
+                      <a:ext cx="1633880" cy="754697"/>
+                    </a:xfrm>
+                    <a:prstGeom prst="rect">
+                      <a:avLst/>
+                    </a:prstGeom>
+                  </pic:spPr>
+                </pic:pic>
+              </a:graphicData>
+            </a:graphic>
+          </wp:inline>
+        </w:drawing>
+      </w:r>
     </w:p>
     <w:sectPr>
       <w:pgSz w:w="11906" w:h="16838"/>
@@ -2662,6 +4762,96 @@
       <w:szCs w:val="32"/>
     </w:rPr>
   </w:style>
+  <w:style w:type="paragraph" w:styleId="a7">
+    <w:name w:val="Normal (Web)"/>
+    <w:basedOn w:val="a"/>
+    <w:uiPriority w:val="99"/>
+    <w:semiHidden/>
+    <w:unhideWhenUsed/>
+    <w:rsid w:val="007B1EA7"/>
+    <w:pPr>
+      <w:widowControl/>
+      <w:spacing w:before="100" w:beforeAutospacing="1" w:after="100" w:afterAutospacing="1"/>
+      <w:jc w:val="left"/>
+    </w:pPr>
+    <w:rPr>
+      <w:rFonts w:ascii="宋体" w:eastAsia="宋体" w:hAnsi="宋体" w:cs="宋体"/>
+      <w:kern w:val="0"/>
+      <w:sz w:val="24"/>
+      <w:szCs w:val="24"/>
+    </w:rPr>
+  </w:style>
+  <w:style w:type="paragraph" w:styleId="HTML">
+    <w:name w:val="HTML Preformatted"/>
+    <w:basedOn w:val="a"/>
+    <w:link w:val="HTMLChar"/>
+    <w:uiPriority w:val="99"/>
+    <w:unhideWhenUsed/>
+    <w:rsid w:val="007B1EA7"/>
+    <w:pPr>
+      <w:widowControl/>
+      <w:tabs>
+        <w:tab w:val="left" w:pos="916"/>
+        <w:tab w:val="left" w:pos="1832"/>
+        <w:tab w:val="left" w:pos="2748"/>
+        <w:tab w:val="left" w:pos="3664"/>
+        <w:tab w:val="left" w:pos="4580"/>
+        <w:tab w:val="left" w:pos="5496"/>
+        <w:tab w:val="left" w:pos="6412"/>
+        <w:tab w:val="left" w:pos="7328"/>
+        <w:tab w:val="left" w:pos="8244"/>
+        <w:tab w:val="left" w:pos="9160"/>
+        <w:tab w:val="left" w:pos="10076"/>
+        <w:tab w:val="left" w:pos="10992"/>
+        <w:tab w:val="left" w:pos="11908"/>
+        <w:tab w:val="left" w:pos="12824"/>
+        <w:tab w:val="left" w:pos="13740"/>
+        <w:tab w:val="left" w:pos="14656"/>
+      </w:tabs>
+      <w:jc w:val="left"/>
+    </w:pPr>
+    <w:rPr>
+      <w:rFonts w:ascii="宋体" w:eastAsia="宋体" w:hAnsi="宋体" w:cs="宋体"/>
+      <w:kern w:val="0"/>
+      <w:sz w:val="24"/>
+      <w:szCs w:val="24"/>
+    </w:rPr>
+  </w:style>
+  <w:style w:type="character" w:customStyle="1" w:styleId="HTMLChar">
+    <w:name w:val="HTML 预设格式 Char"/>
+    <w:basedOn w:val="a0"/>
+    <w:link w:val="HTML"/>
+    <w:uiPriority w:val="99"/>
+    <w:rsid w:val="007B1EA7"/>
+    <w:rPr>
+      <w:rFonts w:ascii="宋体" w:eastAsia="宋体" w:hAnsi="宋体" w:cs="宋体"/>
+      <w:kern w:val="0"/>
+      <w:sz w:val="24"/>
+      <w:szCs w:val="24"/>
+    </w:rPr>
+  </w:style>
+  <w:style w:type="character" w:styleId="a8">
+    <w:name w:val="Strong"/>
+    <w:basedOn w:val="a0"/>
+    <w:uiPriority w:val="22"/>
+    <w:qFormat/>
+    <w:rsid w:val="00EC3A0F"/>
+    <w:rPr>
+      <w:b/>
+      <w:bCs/>
+    </w:rPr>
+  </w:style>
+  <w:style w:type="character" w:styleId="a9">
+    <w:name w:val="Hyperlink"/>
+    <w:basedOn w:val="a0"/>
+    <w:uiPriority w:val="99"/>
+    <w:unhideWhenUsed/>
+    <w:rsid w:val="00527BE1"/>
+    <w:rPr>
+      <w:color w:val="0563C1" w:themeColor="hyperlink"/>
+      <w:u w:val="single"/>
+    </w:rPr>
+  </w:style>
 </w:styles>
 </file>
 
